--- a/PROJETO LAB.docx
+++ b/PROJETO LAB.docx
@@ -4,13 +4,54 @@
   <w:body>
     <w:p>
       <w:r>
-        <w:t xml:space="preserve">        </w:t>
-      </w:r>
-      <w:r>
         <w:t xml:space="preserve">       </w:t>
       </w:r>
       <w:r>
-        <w:t xml:space="preserve">   PROJETO LAB_SCHOOL MODELAGEM E IMPLEMENTAÇÃO DE BANCO</w:t>
+        <w:t xml:space="preserve">  </w:t>
+      </w:r>
+      <w:r>
+        <w:t>ALUNO: GISMI GUIMAR</w:t>
+      </w:r>
+      <w:r>
+        <w:t>ÃES</w:t>
+      </w:r>
+    </w:p>
+    <w:p>
+      <w:r>
+        <w:t xml:space="preserve">         lINK DO PROJETO: </w:t>
+      </w:r>
+      <w:r>
+        <w:t>https://github.com/Gismii/LAb_School-DDL_DML-SQL-projeto2/blob/main/PROJETO2_MODULO2.sql</w:t>
+      </w:r>
+      <w:r>
+        <w:br/>
+      </w:r>
+      <w:r>
+        <w:t xml:space="preserve">    </w:t>
+      </w:r>
+    </w:p>
+    <w:p/>
+    <w:p/>
+    <w:p/>
+    <w:p/>
+    <w:p>
+      <w:r>
+        <w:t xml:space="preserve">    </w:t>
+      </w:r>
+      <w:r>
+        <w:t xml:space="preserve"> </w:t>
+      </w:r>
+      <w:r>
+        <w:t xml:space="preserve">   PROJETO LAB_SCHOOL MODELAGEM E IMPLEMENTAÇÃO D</w:t>
+      </w:r>
+      <w:r>
+        <w:t>O</w:t>
+      </w:r>
+      <w:r>
+        <w:t xml:space="preserve"> BANCO</w:t>
+      </w:r>
+      <w:r>
+        <w:t xml:space="preserve"> DE DADOS</w:t>
       </w:r>
     </w:p>
     <w:p>
@@ -18,6 +59,9 @@
         <w:t xml:space="preserve">                                             POSTEGRESQL | DDL | DML</w:t>
       </w:r>
     </w:p>
+    <w:p/>
+    <w:p/>
+    <w:p/>
     <w:p/>
     <w:p>
       <w:pPr>
@@ -82,6 +126,4161 @@
         <w:pStyle w:val="Legenda"/>
       </w:pPr>
     </w:p>
+    <w:p>
+      <w:pPr>
+        <w:rPr>
+          <w:sz w:val="28"/>
+          <w:szCs w:val="28"/>
+        </w:rPr>
+      </w:pPr>
+      <w:r>
+        <w:t>SCRIPT DO LAB_</w:t>
+      </w:r>
+      <w:proofErr w:type="gramStart"/>
+      <w:r>
+        <w:t>SCHOOL</w:t>
+      </w:r>
+      <w:r>
+        <w:rPr>
+          <w:sz w:val="28"/>
+          <w:szCs w:val="28"/>
+        </w:rPr>
+        <w:t xml:space="preserve"> :</w:t>
+      </w:r>
+      <w:proofErr w:type="gramEnd"/>
+    </w:p>
+    <w:p>
+      <w:pPr>
+        <w:rPr>
+          <w:sz w:val="28"/>
+          <w:szCs w:val="28"/>
+        </w:rPr>
+      </w:pPr>
+    </w:p>
+    <w:p>
+      <w:pPr>
+        <w:rPr>
+          <w:sz w:val="16"/>
+          <w:szCs w:val="16"/>
+          <w:lang w:val="en-US"/>
+        </w:rPr>
+      </w:pPr>
+      <w:r>
+        <w:tab/>
+      </w:r>
+      <w:r>
+        <w:rPr>
+          <w:sz w:val="16"/>
+          <w:szCs w:val="16"/>
+          <w:lang w:val="en-US"/>
+        </w:rPr>
+        <w:t xml:space="preserve">CREATE TABLE </w:t>
+      </w:r>
+      <w:proofErr w:type="gramStart"/>
+      <w:r>
+        <w:rPr>
+          <w:sz w:val="16"/>
+          <w:szCs w:val="16"/>
+          <w:lang w:val="en-US"/>
+        </w:rPr>
+        <w:t>public.ENDERECO</w:t>
+      </w:r>
+      <w:proofErr w:type="gramEnd"/>
+      <w:r>
+        <w:rPr>
+          <w:sz w:val="16"/>
+          <w:szCs w:val="16"/>
+          <w:lang w:val="en-US"/>
+        </w:rPr>
+        <w:t xml:space="preserve"> (</w:t>
+      </w:r>
+    </w:p>
+    <w:p>
+      <w:pPr>
+        <w:rPr>
+          <w:sz w:val="16"/>
+          <w:szCs w:val="16"/>
+          <w:lang w:val="en-US"/>
+        </w:rPr>
+      </w:pPr>
+      <w:r>
+        <w:rPr>
+          <w:sz w:val="16"/>
+          <w:szCs w:val="16"/>
+          <w:lang w:val="en-US"/>
+        </w:rPr>
+        <w:t xml:space="preserve">    ID </w:t>
+      </w:r>
+      <w:proofErr w:type="gramStart"/>
+      <w:r>
+        <w:rPr>
+          <w:sz w:val="16"/>
+          <w:szCs w:val="16"/>
+          <w:lang w:val="en-US"/>
+        </w:rPr>
+        <w:t>serial ,</w:t>
+      </w:r>
+      <w:proofErr w:type="gramEnd"/>
+    </w:p>
+    <w:p>
+      <w:pPr>
+        <w:rPr>
+          <w:sz w:val="16"/>
+          <w:szCs w:val="16"/>
+          <w:lang w:val="en-US"/>
+        </w:rPr>
+      </w:pPr>
+      <w:r>
+        <w:rPr>
+          <w:sz w:val="16"/>
+          <w:szCs w:val="16"/>
+          <w:lang w:val="en-US"/>
+        </w:rPr>
+        <w:t xml:space="preserve">    CEP </w:t>
+      </w:r>
+      <w:proofErr w:type="gramStart"/>
+      <w:r>
+        <w:rPr>
+          <w:sz w:val="16"/>
+          <w:szCs w:val="16"/>
+          <w:lang w:val="en-US"/>
+        </w:rPr>
+        <w:t>varchar(</w:t>
+      </w:r>
+      <w:proofErr w:type="gramEnd"/>
+      <w:r>
+        <w:rPr>
+          <w:sz w:val="16"/>
+          <w:szCs w:val="16"/>
+          <w:lang w:val="en-US"/>
+        </w:rPr>
+        <w:t>20) NOT NULL,</w:t>
+      </w:r>
+    </w:p>
+    <w:p>
+      <w:pPr>
+        <w:rPr>
+          <w:sz w:val="16"/>
+          <w:szCs w:val="16"/>
+          <w:lang w:val="en-US"/>
+        </w:rPr>
+      </w:pPr>
+      <w:r>
+        <w:rPr>
+          <w:sz w:val="16"/>
+          <w:szCs w:val="16"/>
+          <w:lang w:val="en-US"/>
+        </w:rPr>
+        <w:t>    LOGRADOURO varchar NOT NULL,</w:t>
+      </w:r>
+    </w:p>
+    <w:p>
+      <w:pPr>
+        <w:rPr>
+          <w:sz w:val="16"/>
+          <w:szCs w:val="16"/>
+          <w:lang w:val="en-US"/>
+        </w:rPr>
+      </w:pPr>
+      <w:r>
+        <w:rPr>
+          <w:sz w:val="16"/>
+          <w:szCs w:val="16"/>
+          <w:lang w:val="en-US"/>
+        </w:rPr>
+        <w:t>    NUMERO varchar NOT NULL,</w:t>
+      </w:r>
+    </w:p>
+    <w:p>
+      <w:pPr>
+        <w:rPr>
+          <w:sz w:val="16"/>
+          <w:szCs w:val="16"/>
+          <w:lang w:val="en-US"/>
+        </w:rPr>
+      </w:pPr>
+      <w:r>
+        <w:rPr>
+          <w:sz w:val="16"/>
+          <w:szCs w:val="16"/>
+          <w:lang w:val="en-US"/>
+        </w:rPr>
+        <w:t>    COMPLEMENTO varchar,</w:t>
+      </w:r>
+    </w:p>
+    <w:p>
+      <w:pPr>
+        <w:rPr>
+          <w:sz w:val="16"/>
+          <w:szCs w:val="16"/>
+          <w:lang w:val="en-US"/>
+        </w:rPr>
+      </w:pPr>
+      <w:r>
+        <w:rPr>
+          <w:sz w:val="16"/>
+          <w:szCs w:val="16"/>
+          <w:lang w:val="en-US"/>
+        </w:rPr>
+        <w:t>    BAIRRO varchar NOT NULL,</w:t>
+      </w:r>
+    </w:p>
+    <w:p>
+      <w:pPr>
+        <w:rPr>
+          <w:sz w:val="16"/>
+          <w:szCs w:val="16"/>
+          <w:lang w:val="en-US"/>
+        </w:rPr>
+      </w:pPr>
+      <w:r>
+        <w:rPr>
+          <w:sz w:val="16"/>
+          <w:szCs w:val="16"/>
+          <w:lang w:val="en-US"/>
+        </w:rPr>
+        <w:t>    CIDADE varchar NOT NULL,</w:t>
+      </w:r>
+    </w:p>
+    <w:p>
+      <w:pPr>
+        <w:rPr>
+          <w:sz w:val="16"/>
+          <w:szCs w:val="16"/>
+          <w:lang w:val="en-US"/>
+        </w:rPr>
+      </w:pPr>
+      <w:r>
+        <w:rPr>
+          <w:sz w:val="16"/>
+          <w:szCs w:val="16"/>
+          <w:lang w:val="en-US"/>
+        </w:rPr>
+        <w:t>    UF varchar NOT NULL,</w:t>
+      </w:r>
+    </w:p>
+    <w:p>
+      <w:pPr>
+        <w:rPr>
+          <w:sz w:val="16"/>
+          <w:szCs w:val="16"/>
+          <w:lang w:val="en-US"/>
+        </w:rPr>
+      </w:pPr>
+      <w:r>
+        <w:rPr>
+          <w:sz w:val="16"/>
+          <w:szCs w:val="16"/>
+          <w:lang w:val="en-US"/>
+        </w:rPr>
+        <w:t>    CONSTRAINT ENDERECO_pk PRIMARY KEY (ID)</w:t>
+      </w:r>
+    </w:p>
+    <w:p>
+      <w:pPr>
+        <w:rPr>
+          <w:sz w:val="16"/>
+          <w:szCs w:val="16"/>
+          <w:lang w:val="en-US"/>
+        </w:rPr>
+      </w:pPr>
+      <w:r>
+        <w:rPr>
+          <w:sz w:val="16"/>
+          <w:szCs w:val="16"/>
+          <w:lang w:val="en-US"/>
+        </w:rPr>
+        <w:t xml:space="preserve">        </w:t>
+      </w:r>
+    </w:p>
+    <w:p>
+      <w:pPr>
+        <w:rPr>
+          <w:sz w:val="16"/>
+          <w:szCs w:val="16"/>
+          <w:lang w:val="en-US"/>
+        </w:rPr>
+      </w:pPr>
+      <w:r>
+        <w:rPr>
+          <w:sz w:val="16"/>
+          <w:szCs w:val="16"/>
+          <w:lang w:val="en-US"/>
+        </w:rPr>
+        <w:t>);</w:t>
+      </w:r>
+    </w:p>
+    <w:p>
+      <w:pPr>
+        <w:rPr>
+          <w:sz w:val="16"/>
+          <w:szCs w:val="16"/>
+          <w:lang w:val="en-US"/>
+        </w:rPr>
+      </w:pPr>
+      <w:r>
+        <w:rPr>
+          <w:sz w:val="16"/>
+          <w:szCs w:val="16"/>
+          <w:lang w:val="en-US"/>
+        </w:rPr>
+        <w:br/>
+      </w:r>
+    </w:p>
+    <w:p>
+      <w:pPr>
+        <w:rPr>
+          <w:sz w:val="16"/>
+          <w:szCs w:val="16"/>
+          <w:lang w:val="en-US"/>
+        </w:rPr>
+      </w:pPr>
+      <w:r>
+        <w:rPr>
+          <w:sz w:val="16"/>
+          <w:szCs w:val="16"/>
+          <w:lang w:val="en-US"/>
+        </w:rPr>
+        <w:t xml:space="preserve">CREATE TABLE </w:t>
+      </w:r>
+      <w:proofErr w:type="gramStart"/>
+      <w:r>
+        <w:rPr>
+          <w:sz w:val="16"/>
+          <w:szCs w:val="16"/>
+          <w:lang w:val="en-US"/>
+        </w:rPr>
+        <w:t>public.ALUNO</w:t>
+      </w:r>
+      <w:proofErr w:type="gramEnd"/>
+      <w:r>
+        <w:rPr>
+          <w:sz w:val="16"/>
+          <w:szCs w:val="16"/>
+          <w:lang w:val="en-US"/>
+        </w:rPr>
+        <w:t xml:space="preserve"> (</w:t>
+      </w:r>
+    </w:p>
+    <w:p>
+      <w:pPr>
+        <w:rPr>
+          <w:sz w:val="16"/>
+          <w:szCs w:val="16"/>
+          <w:lang w:val="en-US"/>
+        </w:rPr>
+      </w:pPr>
+      <w:r>
+        <w:rPr>
+          <w:sz w:val="16"/>
+          <w:szCs w:val="16"/>
+          <w:lang w:val="en-US"/>
+        </w:rPr>
+        <w:t>    ID serial NOT NULL UNIQUE,</w:t>
+      </w:r>
+    </w:p>
+    <w:p>
+      <w:pPr>
+        <w:rPr>
+          <w:sz w:val="16"/>
+          <w:szCs w:val="16"/>
+          <w:lang w:val="en-US"/>
+        </w:rPr>
+      </w:pPr>
+      <w:r>
+        <w:rPr>
+          <w:sz w:val="16"/>
+          <w:szCs w:val="16"/>
+          <w:lang w:val="en-US"/>
+        </w:rPr>
+        <w:t>    ID_ENDERECO integer NOT NULL,</w:t>
+      </w:r>
+    </w:p>
+    <w:p>
+      <w:pPr>
+        <w:rPr>
+          <w:sz w:val="16"/>
+          <w:szCs w:val="16"/>
+          <w:lang w:val="en-US"/>
+        </w:rPr>
+      </w:pPr>
+      <w:r>
+        <w:rPr>
+          <w:sz w:val="16"/>
+          <w:szCs w:val="16"/>
+          <w:lang w:val="en-US"/>
+        </w:rPr>
+        <w:t xml:space="preserve">    NOME_COMPLETO </w:t>
+      </w:r>
+      <w:proofErr w:type="gramStart"/>
+      <w:r>
+        <w:rPr>
+          <w:sz w:val="16"/>
+          <w:szCs w:val="16"/>
+          <w:lang w:val="en-US"/>
+        </w:rPr>
+        <w:t>varchar(</w:t>
+      </w:r>
+      <w:proofErr w:type="gramEnd"/>
+      <w:r>
+        <w:rPr>
+          <w:sz w:val="16"/>
+          <w:szCs w:val="16"/>
+          <w:lang w:val="en-US"/>
+        </w:rPr>
+        <w:t>60) NOT NULL,</w:t>
+      </w:r>
+    </w:p>
+    <w:p>
+      <w:pPr>
+        <w:rPr>
+          <w:sz w:val="16"/>
+          <w:szCs w:val="16"/>
+          <w:lang w:val="en-US"/>
+        </w:rPr>
+      </w:pPr>
+      <w:r>
+        <w:rPr>
+          <w:sz w:val="16"/>
+          <w:szCs w:val="16"/>
+          <w:lang w:val="en-US"/>
+        </w:rPr>
+        <w:t>    CPF varchar NOT NULL UNIQUE,</w:t>
+      </w:r>
+    </w:p>
+    <w:p>
+      <w:pPr>
+        <w:rPr>
+          <w:sz w:val="16"/>
+          <w:szCs w:val="16"/>
+        </w:rPr>
+      </w:pPr>
+      <w:r>
+        <w:rPr>
+          <w:sz w:val="16"/>
+          <w:szCs w:val="16"/>
+          <w:lang w:val="en-US"/>
+        </w:rPr>
+        <w:t xml:space="preserve">    </w:t>
+      </w:r>
+      <w:r>
+        <w:rPr>
+          <w:sz w:val="16"/>
+          <w:szCs w:val="16"/>
+        </w:rPr>
+        <w:t>DATA_NASCIMENTO DATE NOT NULL,</w:t>
+      </w:r>
+    </w:p>
+    <w:p>
+      <w:pPr>
+        <w:rPr>
+          <w:sz w:val="16"/>
+          <w:szCs w:val="16"/>
+          <w:lang w:val="en-US"/>
+        </w:rPr>
+      </w:pPr>
+      <w:r>
+        <w:rPr>
+          <w:sz w:val="16"/>
+          <w:szCs w:val="16"/>
+        </w:rPr>
+        <w:t xml:space="preserve">    </w:t>
+      </w:r>
+      <w:r>
+        <w:rPr>
+          <w:sz w:val="16"/>
+          <w:szCs w:val="16"/>
+          <w:lang w:val="en-US"/>
+        </w:rPr>
+        <w:t>TELEFONE VARCHAR,</w:t>
+      </w:r>
+    </w:p>
+    <w:p>
+      <w:pPr>
+        <w:rPr>
+          <w:sz w:val="16"/>
+          <w:szCs w:val="16"/>
+          <w:lang w:val="en-US"/>
+        </w:rPr>
+      </w:pPr>
+      <w:r>
+        <w:rPr>
+          <w:sz w:val="16"/>
+          <w:szCs w:val="16"/>
+          <w:lang w:val="en-US"/>
+        </w:rPr>
+        <w:t>    ESTADO_MATRICULA BOOLEAN NOT NULL,</w:t>
+      </w:r>
+    </w:p>
+    <w:p>
+      <w:pPr>
+        <w:rPr>
+          <w:sz w:val="16"/>
+          <w:szCs w:val="16"/>
+          <w:lang w:val="en-US"/>
+        </w:rPr>
+      </w:pPr>
+      <w:r>
+        <w:rPr>
+          <w:sz w:val="16"/>
+          <w:szCs w:val="16"/>
+          <w:lang w:val="en-US"/>
+        </w:rPr>
+        <w:t>    CONSTRAINT ALUNO_pk PRIMARY KEY (ID)</w:t>
+      </w:r>
+    </w:p>
+    <w:p>
+      <w:pPr>
+        <w:rPr>
+          <w:sz w:val="16"/>
+          <w:szCs w:val="16"/>
+          <w:lang w:val="en-US"/>
+        </w:rPr>
+      </w:pPr>
+      <w:r>
+        <w:rPr>
+          <w:sz w:val="16"/>
+          <w:szCs w:val="16"/>
+          <w:lang w:val="en-US"/>
+        </w:rPr>
+        <w:t xml:space="preserve">    </w:t>
+      </w:r>
+    </w:p>
+    <w:p>
+      <w:pPr>
+        <w:rPr>
+          <w:sz w:val="16"/>
+          <w:szCs w:val="16"/>
+          <w:lang w:val="en-US"/>
+        </w:rPr>
+      </w:pPr>
+    </w:p>
+    <w:p>
+      <w:pPr>
+        <w:rPr>
+          <w:sz w:val="16"/>
+          <w:szCs w:val="16"/>
+          <w:lang w:val="en-US"/>
+        </w:rPr>
+      </w:pPr>
+      <w:r>
+        <w:rPr>
+          <w:sz w:val="16"/>
+          <w:szCs w:val="16"/>
+          <w:lang w:val="en-US"/>
+        </w:rPr>
+        <w:t>);</w:t>
+      </w:r>
+    </w:p>
+    <w:p>
+      <w:pPr>
+        <w:rPr>
+          <w:sz w:val="16"/>
+          <w:szCs w:val="16"/>
+          <w:lang w:val="en-US"/>
+        </w:rPr>
+      </w:pPr>
+      <w:r>
+        <w:rPr>
+          <w:sz w:val="16"/>
+          <w:szCs w:val="16"/>
+          <w:lang w:val="en-US"/>
+        </w:rPr>
+        <w:br/>
+      </w:r>
+    </w:p>
+    <w:p>
+      <w:pPr>
+        <w:rPr>
+          <w:sz w:val="16"/>
+          <w:szCs w:val="16"/>
+          <w:lang w:val="en-US"/>
+        </w:rPr>
+      </w:pPr>
+      <w:r>
+        <w:rPr>
+          <w:sz w:val="16"/>
+          <w:szCs w:val="16"/>
+          <w:lang w:val="en-US"/>
+        </w:rPr>
+        <w:t xml:space="preserve">CREATE TABLE </w:t>
+      </w:r>
+      <w:proofErr w:type="gramStart"/>
+      <w:r>
+        <w:rPr>
+          <w:sz w:val="16"/>
+          <w:szCs w:val="16"/>
+          <w:lang w:val="en-US"/>
+        </w:rPr>
+        <w:t>public.PROFESSOR</w:t>
+      </w:r>
+      <w:proofErr w:type="gramEnd"/>
+      <w:r>
+        <w:rPr>
+          <w:sz w:val="16"/>
+          <w:szCs w:val="16"/>
+          <w:lang w:val="en-US"/>
+        </w:rPr>
+        <w:t xml:space="preserve"> (</w:t>
+      </w:r>
+    </w:p>
+    <w:p>
+      <w:pPr>
+        <w:rPr>
+          <w:sz w:val="16"/>
+          <w:szCs w:val="16"/>
+          <w:lang w:val="en-US"/>
+        </w:rPr>
+      </w:pPr>
+      <w:r>
+        <w:rPr>
+          <w:sz w:val="16"/>
+          <w:szCs w:val="16"/>
+          <w:lang w:val="en-US"/>
+        </w:rPr>
+        <w:t>    ID serial NOT NULL UNIQUE,</w:t>
+      </w:r>
+    </w:p>
+    <w:p>
+      <w:pPr>
+        <w:rPr>
+          <w:sz w:val="16"/>
+          <w:szCs w:val="16"/>
+          <w:lang w:val="en-US"/>
+        </w:rPr>
+      </w:pPr>
+      <w:r>
+        <w:rPr>
+          <w:sz w:val="16"/>
+          <w:szCs w:val="16"/>
+          <w:lang w:val="en-US"/>
+        </w:rPr>
+        <w:t>    ID_ENDERECO integer NOT NULL,</w:t>
+      </w:r>
+    </w:p>
+    <w:p>
+      <w:pPr>
+        <w:rPr>
+          <w:sz w:val="16"/>
+          <w:szCs w:val="16"/>
+          <w:lang w:val="en-US"/>
+        </w:rPr>
+      </w:pPr>
+      <w:r>
+        <w:rPr>
+          <w:sz w:val="16"/>
+          <w:szCs w:val="16"/>
+          <w:lang w:val="en-US"/>
+        </w:rPr>
+        <w:t xml:space="preserve">    NOME_COMPLETO </w:t>
+      </w:r>
+      <w:proofErr w:type="gramStart"/>
+      <w:r>
+        <w:rPr>
+          <w:sz w:val="16"/>
+          <w:szCs w:val="16"/>
+          <w:lang w:val="en-US"/>
+        </w:rPr>
+        <w:t>varchar(</w:t>
+      </w:r>
+      <w:proofErr w:type="gramEnd"/>
+      <w:r>
+        <w:rPr>
+          <w:sz w:val="16"/>
+          <w:szCs w:val="16"/>
+          <w:lang w:val="en-US"/>
+        </w:rPr>
+        <w:t>60) NOT NULL,</w:t>
+      </w:r>
+    </w:p>
+    <w:p>
+      <w:pPr>
+        <w:rPr>
+          <w:sz w:val="16"/>
+          <w:szCs w:val="16"/>
+          <w:lang w:val="en-US"/>
+        </w:rPr>
+      </w:pPr>
+      <w:r>
+        <w:rPr>
+          <w:sz w:val="16"/>
+          <w:szCs w:val="16"/>
+          <w:lang w:val="en-US"/>
+        </w:rPr>
+        <w:t>    CPF varchar NOT NULL UNIQUE,</w:t>
+      </w:r>
+    </w:p>
+    <w:p>
+      <w:pPr>
+        <w:rPr>
+          <w:sz w:val="16"/>
+          <w:szCs w:val="16"/>
+        </w:rPr>
+      </w:pPr>
+      <w:r>
+        <w:rPr>
+          <w:sz w:val="16"/>
+          <w:szCs w:val="16"/>
+          <w:lang w:val="en-US"/>
+        </w:rPr>
+        <w:t xml:space="preserve">    </w:t>
+      </w:r>
+      <w:r>
+        <w:rPr>
+          <w:sz w:val="16"/>
+          <w:szCs w:val="16"/>
+        </w:rPr>
+        <w:t>DATA_NASCIMENTO DATE NOT NULL,</w:t>
+      </w:r>
+    </w:p>
+    <w:p>
+      <w:pPr>
+        <w:rPr>
+          <w:sz w:val="16"/>
+          <w:szCs w:val="16"/>
+          <w:lang w:val="en-US"/>
+        </w:rPr>
+      </w:pPr>
+      <w:r>
+        <w:rPr>
+          <w:sz w:val="16"/>
+          <w:szCs w:val="16"/>
+        </w:rPr>
+        <w:t xml:space="preserve">    </w:t>
+      </w:r>
+      <w:r>
+        <w:rPr>
+          <w:sz w:val="16"/>
+          <w:szCs w:val="16"/>
+          <w:lang w:val="en-US"/>
+        </w:rPr>
+        <w:t>TELEFONE VARCHAR,</w:t>
+      </w:r>
+    </w:p>
+    <w:p>
+      <w:pPr>
+        <w:rPr>
+          <w:sz w:val="16"/>
+          <w:szCs w:val="16"/>
+          <w:lang w:val="en-US"/>
+        </w:rPr>
+      </w:pPr>
+      <w:r>
+        <w:rPr>
+          <w:sz w:val="16"/>
+          <w:szCs w:val="16"/>
+          <w:lang w:val="en-US"/>
+        </w:rPr>
+        <w:t>    ESTADO BOOLEAN NOT NULL,</w:t>
+      </w:r>
+    </w:p>
+    <w:p>
+      <w:pPr>
+        <w:rPr>
+          <w:sz w:val="16"/>
+          <w:szCs w:val="16"/>
+          <w:lang w:val="en-US"/>
+        </w:rPr>
+      </w:pPr>
+      <w:r>
+        <w:rPr>
+          <w:sz w:val="16"/>
+          <w:szCs w:val="16"/>
+          <w:lang w:val="en-US"/>
+        </w:rPr>
+        <w:t>    FORMACAO TEXT NOT NULL,</w:t>
+      </w:r>
+    </w:p>
+    <w:p>
+      <w:pPr>
+        <w:rPr>
+          <w:sz w:val="16"/>
+          <w:szCs w:val="16"/>
+          <w:lang w:val="en-US"/>
+        </w:rPr>
+      </w:pPr>
+      <w:r>
+        <w:rPr>
+          <w:sz w:val="16"/>
+          <w:szCs w:val="16"/>
+          <w:lang w:val="en-US"/>
+        </w:rPr>
+        <w:lastRenderedPageBreak/>
+        <w:t>    EXPERIENCIA TEXT NOT NULL,</w:t>
+      </w:r>
+    </w:p>
+    <w:p>
+      <w:pPr>
+        <w:rPr>
+          <w:sz w:val="16"/>
+          <w:szCs w:val="16"/>
+          <w:lang w:val="en-US"/>
+        </w:rPr>
+      </w:pPr>
+      <w:r>
+        <w:rPr>
+          <w:sz w:val="16"/>
+          <w:szCs w:val="16"/>
+          <w:lang w:val="en-US"/>
+        </w:rPr>
+        <w:t>    CONSTRAINT PROFESSOR_pk PRIMARY KEY (ID)</w:t>
+      </w:r>
+    </w:p>
+    <w:p>
+      <w:pPr>
+        <w:rPr>
+          <w:sz w:val="16"/>
+          <w:szCs w:val="16"/>
+          <w:lang w:val="en-US"/>
+        </w:rPr>
+      </w:pPr>
+      <w:r>
+        <w:rPr>
+          <w:sz w:val="16"/>
+          <w:szCs w:val="16"/>
+          <w:lang w:val="en-US"/>
+        </w:rPr>
+        <w:t>);</w:t>
+      </w:r>
+    </w:p>
+    <w:p>
+      <w:pPr>
+        <w:rPr>
+          <w:sz w:val="16"/>
+          <w:szCs w:val="16"/>
+          <w:lang w:val="en-US"/>
+        </w:rPr>
+      </w:pPr>
+      <w:r>
+        <w:rPr>
+          <w:sz w:val="16"/>
+          <w:szCs w:val="16"/>
+          <w:lang w:val="en-US"/>
+        </w:rPr>
+        <w:br/>
+      </w:r>
+    </w:p>
+    <w:p>
+      <w:pPr>
+        <w:rPr>
+          <w:sz w:val="16"/>
+          <w:szCs w:val="16"/>
+          <w:lang w:val="en-US"/>
+        </w:rPr>
+      </w:pPr>
+      <w:r>
+        <w:rPr>
+          <w:sz w:val="16"/>
+          <w:szCs w:val="16"/>
+          <w:lang w:val="en-US"/>
+        </w:rPr>
+        <w:t xml:space="preserve">CREATE TABLE </w:t>
+      </w:r>
+      <w:proofErr w:type="gramStart"/>
+      <w:r>
+        <w:rPr>
+          <w:sz w:val="16"/>
+          <w:szCs w:val="16"/>
+          <w:lang w:val="en-US"/>
+        </w:rPr>
+        <w:t>public.PEDAGOGO</w:t>
+      </w:r>
+      <w:proofErr w:type="gramEnd"/>
+      <w:r>
+        <w:rPr>
+          <w:sz w:val="16"/>
+          <w:szCs w:val="16"/>
+          <w:lang w:val="en-US"/>
+        </w:rPr>
+        <w:t xml:space="preserve"> (</w:t>
+      </w:r>
+    </w:p>
+    <w:p>
+      <w:pPr>
+        <w:rPr>
+          <w:sz w:val="16"/>
+          <w:szCs w:val="16"/>
+          <w:lang w:val="en-US"/>
+        </w:rPr>
+      </w:pPr>
+      <w:r>
+        <w:rPr>
+          <w:sz w:val="16"/>
+          <w:szCs w:val="16"/>
+          <w:lang w:val="en-US"/>
+        </w:rPr>
+        <w:t>    ID serial NOT NULL UNIQUE,</w:t>
+      </w:r>
+    </w:p>
+    <w:p>
+      <w:pPr>
+        <w:rPr>
+          <w:sz w:val="16"/>
+          <w:szCs w:val="16"/>
+          <w:lang w:val="en-US"/>
+        </w:rPr>
+      </w:pPr>
+      <w:r>
+        <w:rPr>
+          <w:sz w:val="16"/>
+          <w:szCs w:val="16"/>
+          <w:lang w:val="en-US"/>
+        </w:rPr>
+        <w:t>    ID_ENDERECO integer NOT NULL,</w:t>
+      </w:r>
+    </w:p>
+    <w:p>
+      <w:pPr>
+        <w:rPr>
+          <w:sz w:val="16"/>
+          <w:szCs w:val="16"/>
+          <w:lang w:val="en-US"/>
+        </w:rPr>
+      </w:pPr>
+      <w:r>
+        <w:rPr>
+          <w:sz w:val="16"/>
+          <w:szCs w:val="16"/>
+          <w:lang w:val="en-US"/>
+        </w:rPr>
+        <w:t xml:space="preserve">    NOME_COMPLETO </w:t>
+      </w:r>
+      <w:proofErr w:type="gramStart"/>
+      <w:r>
+        <w:rPr>
+          <w:sz w:val="16"/>
+          <w:szCs w:val="16"/>
+          <w:lang w:val="en-US"/>
+        </w:rPr>
+        <w:t>varchar(</w:t>
+      </w:r>
+      <w:proofErr w:type="gramEnd"/>
+      <w:r>
+        <w:rPr>
+          <w:sz w:val="16"/>
+          <w:szCs w:val="16"/>
+          <w:lang w:val="en-US"/>
+        </w:rPr>
+        <w:t>60) NOT NULL,</w:t>
+      </w:r>
+    </w:p>
+    <w:p>
+      <w:pPr>
+        <w:rPr>
+          <w:sz w:val="16"/>
+          <w:szCs w:val="16"/>
+          <w:lang w:val="en-US"/>
+        </w:rPr>
+      </w:pPr>
+      <w:r>
+        <w:rPr>
+          <w:sz w:val="16"/>
+          <w:szCs w:val="16"/>
+          <w:lang w:val="en-US"/>
+        </w:rPr>
+        <w:t>    CPF varchar NOT NULL UNIQUE,</w:t>
+      </w:r>
+    </w:p>
+    <w:p>
+      <w:pPr>
+        <w:rPr>
+          <w:sz w:val="16"/>
+          <w:szCs w:val="16"/>
+        </w:rPr>
+      </w:pPr>
+      <w:r>
+        <w:rPr>
+          <w:sz w:val="16"/>
+          <w:szCs w:val="16"/>
+          <w:lang w:val="en-US"/>
+        </w:rPr>
+        <w:t xml:space="preserve">    </w:t>
+      </w:r>
+      <w:r>
+        <w:rPr>
+          <w:sz w:val="16"/>
+          <w:szCs w:val="16"/>
+        </w:rPr>
+        <w:t>DATA_NASCIMENTO DATE NOT NULL,</w:t>
+      </w:r>
+    </w:p>
+    <w:p>
+      <w:pPr>
+        <w:rPr>
+          <w:sz w:val="16"/>
+          <w:szCs w:val="16"/>
+          <w:lang w:val="en-US"/>
+        </w:rPr>
+      </w:pPr>
+      <w:r>
+        <w:rPr>
+          <w:sz w:val="16"/>
+          <w:szCs w:val="16"/>
+        </w:rPr>
+        <w:t xml:space="preserve">    </w:t>
+      </w:r>
+      <w:r>
+        <w:rPr>
+          <w:sz w:val="16"/>
+          <w:szCs w:val="16"/>
+          <w:lang w:val="en-US"/>
+        </w:rPr>
+        <w:t>TELEFONE VARCHAR,</w:t>
+      </w:r>
+    </w:p>
+    <w:p>
+      <w:pPr>
+        <w:rPr>
+          <w:sz w:val="16"/>
+          <w:szCs w:val="16"/>
+          <w:lang w:val="en-US"/>
+        </w:rPr>
+      </w:pPr>
+      <w:r>
+        <w:rPr>
+          <w:sz w:val="16"/>
+          <w:szCs w:val="16"/>
+          <w:lang w:val="en-US"/>
+        </w:rPr>
+        <w:t>    ESTADO BOOLEAN NOT NULL,</w:t>
+      </w:r>
+    </w:p>
+    <w:p>
+      <w:pPr>
+        <w:rPr>
+          <w:sz w:val="16"/>
+          <w:szCs w:val="16"/>
+          <w:lang w:val="en-US"/>
+        </w:rPr>
+      </w:pPr>
+      <w:r>
+        <w:rPr>
+          <w:sz w:val="16"/>
+          <w:szCs w:val="16"/>
+          <w:lang w:val="en-US"/>
+        </w:rPr>
+        <w:t>    CONSTRAINT PEDAGOGO_pk PRIMARY KEY (ID)</w:t>
+      </w:r>
+    </w:p>
+    <w:p>
+      <w:pPr>
+        <w:rPr>
+          <w:sz w:val="16"/>
+          <w:szCs w:val="16"/>
+          <w:lang w:val="en-US"/>
+        </w:rPr>
+      </w:pPr>
+    </w:p>
+    <w:p>
+      <w:pPr>
+        <w:rPr>
+          <w:sz w:val="16"/>
+          <w:szCs w:val="16"/>
+          <w:lang w:val="en-US"/>
+        </w:rPr>
+      </w:pPr>
+      <w:r>
+        <w:rPr>
+          <w:sz w:val="16"/>
+          <w:szCs w:val="16"/>
+          <w:lang w:val="en-US"/>
+        </w:rPr>
+        <w:t>);</w:t>
+      </w:r>
+    </w:p>
+    <w:p>
+      <w:pPr>
+        <w:rPr>
+          <w:sz w:val="16"/>
+          <w:szCs w:val="16"/>
+          <w:lang w:val="en-US"/>
+        </w:rPr>
+      </w:pPr>
+      <w:r>
+        <w:rPr>
+          <w:sz w:val="16"/>
+          <w:szCs w:val="16"/>
+          <w:lang w:val="en-US"/>
+        </w:rPr>
+        <w:br/>
+      </w:r>
+    </w:p>
+    <w:p>
+      <w:pPr>
+        <w:rPr>
+          <w:sz w:val="16"/>
+          <w:szCs w:val="16"/>
+          <w:lang w:val="en-US"/>
+        </w:rPr>
+      </w:pPr>
+      <w:r>
+        <w:rPr>
+          <w:sz w:val="16"/>
+          <w:szCs w:val="16"/>
+          <w:lang w:val="en-US"/>
+        </w:rPr>
+        <w:t xml:space="preserve">CREATE TABLE </w:t>
+      </w:r>
+      <w:proofErr w:type="gramStart"/>
+      <w:r>
+        <w:rPr>
+          <w:sz w:val="16"/>
+          <w:szCs w:val="16"/>
+          <w:lang w:val="en-US"/>
+        </w:rPr>
+        <w:t>public.ATENDIMENTO</w:t>
+      </w:r>
+      <w:proofErr w:type="gramEnd"/>
+      <w:r>
+        <w:rPr>
+          <w:sz w:val="16"/>
+          <w:szCs w:val="16"/>
+          <w:lang w:val="en-US"/>
+        </w:rPr>
+        <w:t>_PEDAGOGICO (</w:t>
+      </w:r>
+    </w:p>
+    <w:p>
+      <w:pPr>
+        <w:rPr>
+          <w:sz w:val="16"/>
+          <w:szCs w:val="16"/>
+          <w:lang w:val="en-US"/>
+        </w:rPr>
+      </w:pPr>
+      <w:r>
+        <w:rPr>
+          <w:sz w:val="16"/>
+          <w:szCs w:val="16"/>
+          <w:lang w:val="en-US"/>
+        </w:rPr>
+        <w:t>    ID serial NOT NULL UNIQUE,</w:t>
+      </w:r>
+    </w:p>
+    <w:p>
+      <w:pPr>
+        <w:rPr>
+          <w:sz w:val="16"/>
+          <w:szCs w:val="16"/>
+          <w:lang w:val="en-US"/>
+        </w:rPr>
+      </w:pPr>
+      <w:r>
+        <w:rPr>
+          <w:sz w:val="16"/>
+          <w:szCs w:val="16"/>
+          <w:lang w:val="en-US"/>
+        </w:rPr>
+        <w:t>    ID_PEDAGOGO integer NOT NULL,</w:t>
+      </w:r>
+    </w:p>
+    <w:p>
+      <w:pPr>
+        <w:rPr>
+          <w:sz w:val="16"/>
+          <w:szCs w:val="16"/>
+          <w:lang w:val="en-US"/>
+        </w:rPr>
+      </w:pPr>
+      <w:r>
+        <w:rPr>
+          <w:sz w:val="16"/>
+          <w:szCs w:val="16"/>
+          <w:lang w:val="en-US"/>
+        </w:rPr>
+        <w:t>    ID_ALUNO integer NOT NULL,</w:t>
+      </w:r>
+    </w:p>
+    <w:p>
+      <w:pPr>
+        <w:rPr>
+          <w:sz w:val="16"/>
+          <w:szCs w:val="16"/>
+        </w:rPr>
+      </w:pPr>
+      <w:r>
+        <w:rPr>
+          <w:sz w:val="16"/>
+          <w:szCs w:val="16"/>
+          <w:lang w:val="en-US"/>
+        </w:rPr>
+        <w:t xml:space="preserve">    </w:t>
+      </w:r>
+      <w:r>
+        <w:rPr>
+          <w:sz w:val="16"/>
+          <w:szCs w:val="16"/>
+        </w:rPr>
+        <w:t xml:space="preserve">TITULO_ATENDIMENTO </w:t>
+      </w:r>
+      <w:proofErr w:type="gramStart"/>
+      <w:r>
+        <w:rPr>
+          <w:sz w:val="16"/>
+          <w:szCs w:val="16"/>
+        </w:rPr>
+        <w:t>varchar(</w:t>
+      </w:r>
+      <w:proofErr w:type="gramEnd"/>
+      <w:r>
+        <w:rPr>
+          <w:sz w:val="16"/>
+          <w:szCs w:val="16"/>
+        </w:rPr>
+        <w:t>60) NOT NULL UNIQUE,</w:t>
+      </w:r>
+    </w:p>
+    <w:p>
+      <w:pPr>
+        <w:rPr>
+          <w:sz w:val="16"/>
+          <w:szCs w:val="16"/>
+        </w:rPr>
+      </w:pPr>
+      <w:r>
+        <w:rPr>
+          <w:sz w:val="16"/>
+          <w:szCs w:val="16"/>
+        </w:rPr>
+        <w:t xml:space="preserve">    DESCRCAO_ATENDIMENTO </w:t>
+      </w:r>
+      <w:proofErr w:type="gramStart"/>
+      <w:r>
+        <w:rPr>
+          <w:sz w:val="16"/>
+          <w:szCs w:val="16"/>
+        </w:rPr>
+        <w:t>varchar(</w:t>
+      </w:r>
+      <w:proofErr w:type="gramEnd"/>
+      <w:r>
+        <w:rPr>
+          <w:sz w:val="16"/>
+          <w:szCs w:val="16"/>
+        </w:rPr>
+        <w:t>255) NOT NULL,</w:t>
+      </w:r>
+    </w:p>
+    <w:p>
+      <w:pPr>
+        <w:rPr>
+          <w:sz w:val="16"/>
+          <w:szCs w:val="16"/>
+        </w:rPr>
+      </w:pPr>
+      <w:r>
+        <w:rPr>
+          <w:sz w:val="16"/>
+          <w:szCs w:val="16"/>
+        </w:rPr>
+        <w:t xml:space="preserve">    CATEGORIA_ATENDIMENTO </w:t>
+      </w:r>
+      <w:proofErr w:type="gramStart"/>
+      <w:r>
+        <w:rPr>
+          <w:sz w:val="16"/>
+          <w:szCs w:val="16"/>
+        </w:rPr>
+        <w:t>varchar(</w:t>
+      </w:r>
+      <w:proofErr w:type="gramEnd"/>
+      <w:r>
+        <w:rPr>
+          <w:sz w:val="16"/>
+          <w:szCs w:val="16"/>
+        </w:rPr>
+        <w:t>255) NOT NULL,</w:t>
+      </w:r>
+    </w:p>
+    <w:p>
+      <w:pPr>
+        <w:rPr>
+          <w:sz w:val="16"/>
+          <w:szCs w:val="16"/>
+        </w:rPr>
+      </w:pPr>
+      <w:r>
+        <w:rPr>
+          <w:sz w:val="16"/>
+          <w:szCs w:val="16"/>
+        </w:rPr>
+        <w:t>    ESTADO_ATENDIMENTO BOOLEAN NOT NULL</w:t>
+      </w:r>
+    </w:p>
+    <w:p>
+      <w:pPr>
+        <w:rPr>
+          <w:sz w:val="16"/>
+          <w:szCs w:val="16"/>
+        </w:rPr>
+      </w:pPr>
+    </w:p>
+    <w:p>
+      <w:pPr>
+        <w:rPr>
+          <w:sz w:val="16"/>
+          <w:szCs w:val="16"/>
+        </w:rPr>
+      </w:pPr>
+      <w:r>
+        <w:rPr>
+          <w:sz w:val="16"/>
+          <w:szCs w:val="16"/>
+        </w:rPr>
+        <w:t>);</w:t>
+      </w:r>
+    </w:p>
+    <w:p>
+      <w:pPr>
+        <w:rPr>
+          <w:sz w:val="16"/>
+          <w:szCs w:val="16"/>
+        </w:rPr>
+      </w:pPr>
+    </w:p>
+    <w:p>
+      <w:pPr>
+        <w:rPr>
+          <w:sz w:val="16"/>
+          <w:szCs w:val="16"/>
+        </w:rPr>
+      </w:pPr>
+      <w:r>
+        <w:rPr>
+          <w:i/>
+          <w:iCs/>
+          <w:sz w:val="16"/>
+          <w:szCs w:val="16"/>
+        </w:rPr>
+        <w:t>--DML &gt; INCLUSÃO DOS ENDEREÇOS:</w:t>
+      </w:r>
+    </w:p>
+    <w:p>
+      <w:pPr>
+        <w:rPr>
+          <w:sz w:val="16"/>
+          <w:szCs w:val="16"/>
+        </w:rPr>
+      </w:pPr>
+    </w:p>
+    <w:p>
+      <w:pPr>
+        <w:rPr>
+          <w:sz w:val="16"/>
+          <w:szCs w:val="16"/>
+        </w:rPr>
+      </w:pPr>
+      <w:r>
+        <w:rPr>
+          <w:sz w:val="16"/>
+          <w:szCs w:val="16"/>
+        </w:rPr>
+        <w:t>SELECT * from endereco;</w:t>
+      </w:r>
+    </w:p>
+    <w:p>
+      <w:pPr>
+        <w:rPr>
+          <w:sz w:val="16"/>
+          <w:szCs w:val="16"/>
+        </w:rPr>
+      </w:pPr>
+    </w:p>
+    <w:p>
+      <w:pPr>
+        <w:rPr>
+          <w:sz w:val="16"/>
+          <w:szCs w:val="16"/>
+        </w:rPr>
+      </w:pPr>
+      <w:r>
+        <w:rPr>
+          <w:sz w:val="16"/>
+          <w:szCs w:val="16"/>
+        </w:rPr>
+        <w:t xml:space="preserve">INSERT INTO </w:t>
+      </w:r>
+      <w:proofErr w:type="gramStart"/>
+      <w:r>
+        <w:rPr>
+          <w:sz w:val="16"/>
+          <w:szCs w:val="16"/>
+        </w:rPr>
+        <w:t>public.endereco</w:t>
+      </w:r>
+      <w:proofErr w:type="gramEnd"/>
+      <w:r>
+        <w:rPr>
+          <w:sz w:val="16"/>
+          <w:szCs w:val="16"/>
+        </w:rPr>
+        <w:t>(cep,logradouro,numero,complemento,bairro,cidade,uf)VALUES('1111-2256','TRAVESSA H','26','apto','Clima Bom','Maceio','AL');</w:t>
+      </w:r>
+    </w:p>
+    <w:p>
+      <w:pPr>
+        <w:rPr>
+          <w:sz w:val="16"/>
+          <w:szCs w:val="16"/>
+        </w:rPr>
+      </w:pPr>
+      <w:r>
+        <w:rPr>
+          <w:sz w:val="16"/>
+          <w:szCs w:val="16"/>
+        </w:rPr>
+        <w:t xml:space="preserve">INSERT INTO </w:t>
+      </w:r>
+      <w:proofErr w:type="gramStart"/>
+      <w:r>
+        <w:rPr>
+          <w:sz w:val="16"/>
+          <w:szCs w:val="16"/>
+        </w:rPr>
+        <w:t>public.endereco</w:t>
+      </w:r>
+      <w:proofErr w:type="gramEnd"/>
+      <w:r>
+        <w:rPr>
+          <w:sz w:val="16"/>
+          <w:szCs w:val="16"/>
+        </w:rPr>
+        <w:t>(cep,logradouro,numero,complemento,bairro,cidade,uf)VALUES('5707-0000','TRAVESSA Y','69','apto','CENTRO','Maceio','AL');</w:t>
+      </w:r>
+    </w:p>
+    <w:p>
+      <w:pPr>
+        <w:rPr>
+          <w:sz w:val="16"/>
+          <w:szCs w:val="16"/>
+        </w:rPr>
+      </w:pPr>
+      <w:r>
+        <w:rPr>
+          <w:sz w:val="16"/>
+          <w:szCs w:val="16"/>
+        </w:rPr>
+        <w:t xml:space="preserve">INSERT INTO </w:t>
+      </w:r>
+      <w:proofErr w:type="gramStart"/>
+      <w:r>
+        <w:rPr>
+          <w:sz w:val="16"/>
+          <w:szCs w:val="16"/>
+        </w:rPr>
+        <w:t>public.endereco</w:t>
+      </w:r>
+      <w:proofErr w:type="gramEnd"/>
+      <w:r>
+        <w:rPr>
+          <w:sz w:val="16"/>
+          <w:szCs w:val="16"/>
+        </w:rPr>
+        <w:t>(cep,logradouro,numero,complemento,bairro,cidade,uf)VALUES('58071-181','TRAVESSA U','69','apto','Clima Bom','Maceio','AL');</w:t>
+      </w:r>
+    </w:p>
+    <w:p>
+      <w:pPr>
+        <w:rPr>
+          <w:sz w:val="16"/>
+          <w:szCs w:val="16"/>
+        </w:rPr>
+      </w:pPr>
+      <w:r>
+        <w:rPr>
+          <w:sz w:val="16"/>
+          <w:szCs w:val="16"/>
+        </w:rPr>
+        <w:lastRenderedPageBreak/>
+        <w:t xml:space="preserve">INSERT INTO </w:t>
+      </w:r>
+      <w:proofErr w:type="gramStart"/>
+      <w:r>
+        <w:rPr>
+          <w:sz w:val="16"/>
+          <w:szCs w:val="16"/>
+        </w:rPr>
+        <w:t>public.endereco</w:t>
+      </w:r>
+      <w:proofErr w:type="gramEnd"/>
+      <w:r>
+        <w:rPr>
+          <w:sz w:val="16"/>
+          <w:szCs w:val="16"/>
+        </w:rPr>
+        <w:t>(cep,logradouro,numero,complemento,bairro,cidade,uf)VALUES('97071-181','TRAVESSA Hipo','s/n','apto','Clima Bom','Maceio','AL');</w:t>
+      </w:r>
+    </w:p>
+    <w:p>
+      <w:pPr>
+        <w:rPr>
+          <w:sz w:val="16"/>
+          <w:szCs w:val="16"/>
+        </w:rPr>
+      </w:pPr>
+      <w:r>
+        <w:rPr>
+          <w:sz w:val="16"/>
+          <w:szCs w:val="16"/>
+        </w:rPr>
+        <w:t xml:space="preserve">INSERT INTO </w:t>
+      </w:r>
+      <w:proofErr w:type="gramStart"/>
+      <w:r>
+        <w:rPr>
+          <w:sz w:val="16"/>
+          <w:szCs w:val="16"/>
+        </w:rPr>
+        <w:t>public.endereco</w:t>
+      </w:r>
+      <w:proofErr w:type="gramEnd"/>
+      <w:r>
+        <w:rPr>
+          <w:sz w:val="16"/>
+          <w:szCs w:val="16"/>
+        </w:rPr>
+        <w:t>(cep,logradouro,numero,complemento,bairro,cidade,uf)VALUES('47071-181','TRAVESSA B','58','apto','Clima Bom','Maceio','AL');</w:t>
+      </w:r>
+    </w:p>
+    <w:p>
+      <w:pPr>
+        <w:rPr>
+          <w:sz w:val="16"/>
+          <w:szCs w:val="16"/>
+        </w:rPr>
+      </w:pPr>
+      <w:r>
+        <w:rPr>
+          <w:sz w:val="16"/>
+          <w:szCs w:val="16"/>
+        </w:rPr>
+        <w:t xml:space="preserve">INSERT INTO </w:t>
+      </w:r>
+      <w:proofErr w:type="gramStart"/>
+      <w:r>
+        <w:rPr>
+          <w:sz w:val="16"/>
+          <w:szCs w:val="16"/>
+        </w:rPr>
+        <w:t>public.endereco</w:t>
+      </w:r>
+      <w:proofErr w:type="gramEnd"/>
+      <w:r>
+        <w:rPr>
+          <w:sz w:val="16"/>
+          <w:szCs w:val="16"/>
+        </w:rPr>
+        <w:t>(cep,logradouro,numero,complemento,bairro,cidade,uf)VALUES('87710-181','TRAVESSA BRAZIL','s/n','apto','Clima Bom','Maceio','AL');</w:t>
+      </w:r>
+    </w:p>
+    <w:p>
+      <w:pPr>
+        <w:rPr>
+          <w:sz w:val="16"/>
+          <w:szCs w:val="16"/>
+        </w:rPr>
+      </w:pPr>
+      <w:r>
+        <w:rPr>
+          <w:sz w:val="16"/>
+          <w:szCs w:val="16"/>
+        </w:rPr>
+        <w:t xml:space="preserve">INSERT INTO </w:t>
+      </w:r>
+      <w:proofErr w:type="gramStart"/>
+      <w:r>
+        <w:rPr>
+          <w:sz w:val="16"/>
+          <w:szCs w:val="16"/>
+        </w:rPr>
+        <w:t>public.endereco</w:t>
+      </w:r>
+      <w:proofErr w:type="gramEnd"/>
+      <w:r>
+        <w:rPr>
+          <w:sz w:val="16"/>
+          <w:szCs w:val="16"/>
+        </w:rPr>
+        <w:t>(cep,logradouro,numero,complemento,bairro,cidade,uf)VALUES('57071-181','TRAVESSA FLORIPA','47859','apto','Clima Bom','Maceio','AL');</w:t>
+      </w:r>
+    </w:p>
+    <w:p>
+      <w:pPr>
+        <w:rPr>
+          <w:sz w:val="16"/>
+          <w:szCs w:val="16"/>
+        </w:rPr>
+      </w:pPr>
+      <w:r>
+        <w:rPr>
+          <w:sz w:val="16"/>
+          <w:szCs w:val="16"/>
+        </w:rPr>
+        <w:t xml:space="preserve">INSERT INTO </w:t>
+      </w:r>
+      <w:proofErr w:type="gramStart"/>
+      <w:r>
+        <w:rPr>
+          <w:sz w:val="16"/>
+          <w:szCs w:val="16"/>
+        </w:rPr>
+        <w:t>public.endereco</w:t>
+      </w:r>
+      <w:proofErr w:type="gramEnd"/>
+      <w:r>
+        <w:rPr>
+          <w:sz w:val="16"/>
+          <w:szCs w:val="16"/>
+        </w:rPr>
+        <w:t>(cep,logradouro,numero,complemento,bairro,cidade,uf)VALUES('57071-181','TRAVESSA BAHIA','0','apto','Clima Bom','Maceio','AL');</w:t>
+      </w:r>
+    </w:p>
+    <w:p>
+      <w:pPr>
+        <w:rPr>
+          <w:sz w:val="16"/>
+          <w:szCs w:val="16"/>
+        </w:rPr>
+      </w:pPr>
+      <w:r>
+        <w:rPr>
+          <w:sz w:val="16"/>
+          <w:szCs w:val="16"/>
+        </w:rPr>
+        <w:t xml:space="preserve">INSERT INTO </w:t>
+      </w:r>
+      <w:proofErr w:type="gramStart"/>
+      <w:r>
+        <w:rPr>
+          <w:sz w:val="16"/>
+          <w:szCs w:val="16"/>
+        </w:rPr>
+        <w:t>public.endereco</w:t>
+      </w:r>
+      <w:proofErr w:type="gramEnd"/>
+      <w:r>
+        <w:rPr>
+          <w:sz w:val="16"/>
+          <w:szCs w:val="16"/>
+        </w:rPr>
+        <w:t>(cep,logradouro,numero,complemento,bairro,cidade,uf)VALUES('12071-181','TRAVESSA SALVADOR','s/n','apto','Clima Bom','Maceio','AL');</w:t>
+      </w:r>
+    </w:p>
+    <w:p>
+      <w:pPr>
+        <w:rPr>
+          <w:sz w:val="16"/>
+          <w:szCs w:val="16"/>
+        </w:rPr>
+      </w:pPr>
+      <w:r>
+        <w:rPr>
+          <w:sz w:val="16"/>
+          <w:szCs w:val="16"/>
+        </w:rPr>
+        <w:t xml:space="preserve">INSERT INTO </w:t>
+      </w:r>
+      <w:proofErr w:type="gramStart"/>
+      <w:r>
+        <w:rPr>
+          <w:sz w:val="16"/>
+          <w:szCs w:val="16"/>
+        </w:rPr>
+        <w:t>public.endereco</w:t>
+      </w:r>
+      <w:proofErr w:type="gramEnd"/>
+      <w:r>
+        <w:rPr>
+          <w:sz w:val="16"/>
+          <w:szCs w:val="16"/>
+        </w:rPr>
+        <w:t>(cep,logradouro,numero,complemento,bairro,cidade,uf)VALUES('47071-181','TRAVESSA AMAZONAS','45','apto','Clima Bom','Maceio','AL');</w:t>
+      </w:r>
+    </w:p>
+    <w:p>
+      <w:pPr>
+        <w:rPr>
+          <w:sz w:val="16"/>
+          <w:szCs w:val="16"/>
+        </w:rPr>
+      </w:pPr>
+      <w:r>
+        <w:rPr>
+          <w:sz w:val="16"/>
+          <w:szCs w:val="16"/>
+        </w:rPr>
+        <w:t xml:space="preserve">INSERT INTO </w:t>
+      </w:r>
+      <w:proofErr w:type="gramStart"/>
+      <w:r>
+        <w:rPr>
+          <w:sz w:val="16"/>
+          <w:szCs w:val="16"/>
+        </w:rPr>
+        <w:t>public.endereco</w:t>
+      </w:r>
+      <w:proofErr w:type="gramEnd"/>
+      <w:r>
+        <w:rPr>
+          <w:sz w:val="16"/>
+          <w:szCs w:val="16"/>
+        </w:rPr>
+        <w:t>(cep,logradouro,numero,complemento,bairro,cidade,uf)VALUES('57056-181','TRAVESSA SPUCAI','47','apto','Clima Bom','Maceio','AL');</w:t>
+      </w:r>
+    </w:p>
+    <w:p>
+      <w:pPr>
+        <w:rPr>
+          <w:sz w:val="16"/>
+          <w:szCs w:val="16"/>
+        </w:rPr>
+      </w:pPr>
+      <w:r>
+        <w:rPr>
+          <w:sz w:val="16"/>
+          <w:szCs w:val="16"/>
+        </w:rPr>
+        <w:t xml:space="preserve">INSERT INTO </w:t>
+      </w:r>
+      <w:proofErr w:type="gramStart"/>
+      <w:r>
+        <w:rPr>
+          <w:sz w:val="16"/>
+          <w:szCs w:val="16"/>
+        </w:rPr>
+        <w:t>public.endereco</w:t>
+      </w:r>
+      <w:proofErr w:type="gramEnd"/>
+      <w:r>
+        <w:rPr>
+          <w:sz w:val="16"/>
+          <w:szCs w:val="16"/>
+        </w:rPr>
+        <w:t>(cep,logradouro,numero,complemento,bairro,cidade,uf)VALUES('78941-181','TRAVESSA RIO','1','apto','Clima Bom II','Maceio','AL');</w:t>
+      </w:r>
+    </w:p>
+    <w:p>
+      <w:pPr>
+        <w:rPr>
+          <w:sz w:val="16"/>
+          <w:szCs w:val="16"/>
+        </w:rPr>
+      </w:pPr>
+      <w:r>
+        <w:rPr>
+          <w:sz w:val="16"/>
+          <w:szCs w:val="16"/>
+        </w:rPr>
+        <w:t xml:space="preserve">INSERT INTO </w:t>
+      </w:r>
+      <w:proofErr w:type="gramStart"/>
+      <w:r>
+        <w:rPr>
+          <w:sz w:val="16"/>
+          <w:szCs w:val="16"/>
+        </w:rPr>
+        <w:t>public.endereco</w:t>
+      </w:r>
+      <w:proofErr w:type="gramEnd"/>
+      <w:r>
+        <w:rPr>
+          <w:sz w:val="16"/>
+          <w:szCs w:val="16"/>
+        </w:rPr>
+        <w:t>(cep,logradouro,numero,complemento,bairro,cidade,uf)VALUES('85271-181','TRAVESSA II','5','apto','ClORES','Maceio','AL');</w:t>
+      </w:r>
+    </w:p>
+    <w:p>
+      <w:pPr>
+        <w:rPr>
+          <w:sz w:val="16"/>
+          <w:szCs w:val="16"/>
+        </w:rPr>
+      </w:pPr>
+      <w:r>
+        <w:rPr>
+          <w:sz w:val="16"/>
+          <w:szCs w:val="16"/>
+        </w:rPr>
+        <w:t xml:space="preserve">INSERT INTO </w:t>
+      </w:r>
+      <w:proofErr w:type="gramStart"/>
+      <w:r>
+        <w:rPr>
+          <w:sz w:val="16"/>
+          <w:szCs w:val="16"/>
+        </w:rPr>
+        <w:t>public.endereco</w:t>
+      </w:r>
+      <w:proofErr w:type="gramEnd"/>
+      <w:r>
+        <w:rPr>
+          <w:sz w:val="16"/>
+          <w:szCs w:val="16"/>
+        </w:rPr>
+        <w:t>(cep,logradouro,numero,complemento,bairro,cidade,uf)VALUES('2271-1081','TRAVESSA III','69','apto','YTREFLOU','Maceio','AL');</w:t>
+      </w:r>
+    </w:p>
+    <w:p>
+      <w:pPr>
+        <w:rPr>
+          <w:sz w:val="16"/>
+          <w:szCs w:val="16"/>
+        </w:rPr>
+      </w:pPr>
+      <w:r>
+        <w:rPr>
+          <w:sz w:val="16"/>
+          <w:szCs w:val="16"/>
+        </w:rPr>
+        <w:t xml:space="preserve">INSERT INTO </w:t>
+      </w:r>
+      <w:proofErr w:type="gramStart"/>
+      <w:r>
+        <w:rPr>
+          <w:sz w:val="16"/>
+          <w:szCs w:val="16"/>
+        </w:rPr>
+        <w:t>public.endereco</w:t>
+      </w:r>
+      <w:proofErr w:type="gramEnd"/>
+      <w:r>
+        <w:rPr>
+          <w:sz w:val="16"/>
+          <w:szCs w:val="16"/>
+        </w:rPr>
+        <w:t>(cep,logradouro,numero,complemento,bairro,cidade,uf)VALUES('11171-181','TRAVESSA IV','41','apto','HLOPOLIN','Maceio','AL');</w:t>
+      </w:r>
+    </w:p>
+    <w:p>
+      <w:pPr>
+        <w:rPr>
+          <w:sz w:val="16"/>
+          <w:szCs w:val="16"/>
+        </w:rPr>
+      </w:pPr>
+      <w:r>
+        <w:rPr>
+          <w:sz w:val="16"/>
+          <w:szCs w:val="16"/>
+        </w:rPr>
+        <w:t xml:space="preserve">INSERT INTO </w:t>
+      </w:r>
+      <w:proofErr w:type="gramStart"/>
+      <w:r>
+        <w:rPr>
+          <w:sz w:val="16"/>
+          <w:szCs w:val="16"/>
+        </w:rPr>
+        <w:t>public.endereco</w:t>
+      </w:r>
+      <w:proofErr w:type="gramEnd"/>
+      <w:r>
+        <w:rPr>
+          <w:sz w:val="16"/>
+          <w:szCs w:val="16"/>
+        </w:rPr>
+        <w:t>(cep,logradouro,numero,complemento,bairro,cidade,uf)VALUES('98771-181','TRAVESSA V','20','apto','EUNAPOLIS','Maceio','AL');</w:t>
+      </w:r>
+    </w:p>
+    <w:p>
+      <w:pPr>
+        <w:rPr>
+          <w:sz w:val="16"/>
+          <w:szCs w:val="16"/>
+        </w:rPr>
+      </w:pPr>
+      <w:r>
+        <w:rPr>
+          <w:sz w:val="16"/>
+          <w:szCs w:val="16"/>
+        </w:rPr>
+        <w:t xml:space="preserve">INSERT INTO </w:t>
+      </w:r>
+      <w:proofErr w:type="gramStart"/>
+      <w:r>
+        <w:rPr>
+          <w:sz w:val="16"/>
+          <w:szCs w:val="16"/>
+        </w:rPr>
+        <w:t>public.endereco</w:t>
+      </w:r>
+      <w:proofErr w:type="gramEnd"/>
+      <w:r>
+        <w:rPr>
+          <w:sz w:val="16"/>
+          <w:szCs w:val="16"/>
+        </w:rPr>
+        <w:t>(cep,logradouro,numero,complemento,bairro,cidade,uf)VALUES('5671-1981','TRAVESSA ZEUS','42','apto','Clima Bom','Maceio','AL');</w:t>
+      </w:r>
+    </w:p>
+    <w:p>
+      <w:pPr>
+        <w:rPr>
+          <w:sz w:val="16"/>
+          <w:szCs w:val="16"/>
+        </w:rPr>
+      </w:pPr>
+      <w:r>
+        <w:rPr>
+          <w:sz w:val="16"/>
+          <w:szCs w:val="16"/>
+        </w:rPr>
+        <w:t xml:space="preserve">INSERT INTO </w:t>
+      </w:r>
+      <w:proofErr w:type="gramStart"/>
+      <w:r>
+        <w:rPr>
+          <w:sz w:val="16"/>
+          <w:szCs w:val="16"/>
+        </w:rPr>
+        <w:t>public.endereco</w:t>
+      </w:r>
+      <w:proofErr w:type="gramEnd"/>
+      <w:r>
+        <w:rPr>
+          <w:sz w:val="16"/>
+          <w:szCs w:val="16"/>
+        </w:rPr>
+        <w:t>(cep,logradouro,numero,complemento,bairro,cidade,uf)VALUES('10071-181','TRAVESSA ACAPA','639','apto','Clima Bom','Maceio','AL');</w:t>
+      </w:r>
+    </w:p>
+    <w:p>
+      <w:pPr>
+        <w:rPr>
+          <w:sz w:val="16"/>
+          <w:szCs w:val="16"/>
+        </w:rPr>
+      </w:pPr>
+      <w:r>
+        <w:rPr>
+          <w:sz w:val="16"/>
+          <w:szCs w:val="16"/>
+        </w:rPr>
+        <w:t xml:space="preserve">INSERT INTO </w:t>
+      </w:r>
+      <w:proofErr w:type="gramStart"/>
+      <w:r>
+        <w:rPr>
+          <w:sz w:val="16"/>
+          <w:szCs w:val="16"/>
+        </w:rPr>
+        <w:t>public.endereco</w:t>
+      </w:r>
+      <w:proofErr w:type="gramEnd"/>
+      <w:r>
+        <w:rPr>
+          <w:sz w:val="16"/>
+          <w:szCs w:val="16"/>
+        </w:rPr>
+        <w:t>(cep,logradouro,numero,complemento,bairro,cidade,uf)VALUES('00071-181','TRAVESSA JSEUS','s/n','apto','CENTRO','Maceio','AL');</w:t>
+      </w:r>
+    </w:p>
+    <w:p>
+      <w:pPr>
+        <w:rPr>
+          <w:sz w:val="16"/>
+          <w:szCs w:val="16"/>
+        </w:rPr>
+      </w:pPr>
+      <w:r>
+        <w:rPr>
+          <w:sz w:val="16"/>
+          <w:szCs w:val="16"/>
+        </w:rPr>
+        <w:t xml:space="preserve">INSERT INTO </w:t>
+      </w:r>
+      <w:proofErr w:type="gramStart"/>
+      <w:r>
+        <w:rPr>
+          <w:sz w:val="16"/>
+          <w:szCs w:val="16"/>
+        </w:rPr>
+        <w:t>public.endereco</w:t>
+      </w:r>
+      <w:proofErr w:type="gramEnd"/>
+      <w:r>
+        <w:rPr>
+          <w:sz w:val="16"/>
+          <w:szCs w:val="16"/>
+        </w:rPr>
+        <w:t>(cep,logradouro,numero,complemento,bairro,cidade,uf)VALUES('23071-181','TRAVESSA INGLES','s/n','apto','Clima Bom','Maceio','AL');</w:t>
+      </w:r>
+    </w:p>
+    <w:p>
+      <w:pPr>
+        <w:rPr>
+          <w:sz w:val="16"/>
+          <w:szCs w:val="16"/>
+        </w:rPr>
+      </w:pPr>
+      <w:r>
+        <w:rPr>
+          <w:sz w:val="16"/>
+          <w:szCs w:val="16"/>
+        </w:rPr>
+        <w:t xml:space="preserve">INSERT INTO </w:t>
+      </w:r>
+      <w:proofErr w:type="gramStart"/>
+      <w:r>
+        <w:rPr>
+          <w:sz w:val="16"/>
+          <w:szCs w:val="16"/>
+        </w:rPr>
+        <w:t>public.endereco</w:t>
+      </w:r>
+      <w:proofErr w:type="gramEnd"/>
+      <w:r>
+        <w:rPr>
+          <w:sz w:val="16"/>
+          <w:szCs w:val="16"/>
+        </w:rPr>
+        <w:t>(cep,logradouro,numero,complemento,bairro,cidade,uf)VALUES('00071-181','TRAVESSA BARAO','s/n','apto','NARNIA','Maceio','AL');</w:t>
+      </w:r>
+    </w:p>
+    <w:p>
+      <w:pPr>
+        <w:rPr>
+          <w:sz w:val="16"/>
+          <w:szCs w:val="16"/>
+        </w:rPr>
+      </w:pPr>
+      <w:r>
+        <w:rPr>
+          <w:sz w:val="16"/>
+          <w:szCs w:val="16"/>
+        </w:rPr>
+        <w:t xml:space="preserve">INSERT INTO </w:t>
+      </w:r>
+      <w:proofErr w:type="gramStart"/>
+      <w:r>
+        <w:rPr>
+          <w:sz w:val="16"/>
+          <w:szCs w:val="16"/>
+        </w:rPr>
+        <w:t>public.endereco</w:t>
+      </w:r>
+      <w:proofErr w:type="gramEnd"/>
+      <w:r>
+        <w:rPr>
+          <w:sz w:val="16"/>
+          <w:szCs w:val="16"/>
+        </w:rPr>
+        <w:t>(cep,logradouro,numero,complemento,bairro,cidade,uf)VALUES('77071-181','TRAVESSA VOA','s/n','apto','Clima Bom','Maceio','AL');</w:t>
+      </w:r>
+    </w:p>
+    <w:p>
+      <w:pPr>
+        <w:rPr>
+          <w:sz w:val="16"/>
+          <w:szCs w:val="16"/>
+        </w:rPr>
+      </w:pPr>
+      <w:r>
+        <w:rPr>
+          <w:sz w:val="16"/>
+          <w:szCs w:val="16"/>
+        </w:rPr>
+        <w:t xml:space="preserve">INSERT INTO </w:t>
+      </w:r>
+      <w:proofErr w:type="gramStart"/>
+      <w:r>
+        <w:rPr>
+          <w:sz w:val="16"/>
+          <w:szCs w:val="16"/>
+        </w:rPr>
+        <w:t>public.endereco</w:t>
+      </w:r>
+      <w:proofErr w:type="gramEnd"/>
+      <w:r>
+        <w:rPr>
+          <w:sz w:val="16"/>
+          <w:szCs w:val="16"/>
+        </w:rPr>
+        <w:t>(cep,logradouro,numero,complemento,bairro,cidade,uf)VALUES('27071-181','TRAVESSA IFOOD','s/n','apto','Clima Bom','Maceio','AL');</w:t>
+      </w:r>
+    </w:p>
+    <w:p>
+      <w:pPr>
+        <w:rPr>
+          <w:sz w:val="16"/>
+          <w:szCs w:val="16"/>
+        </w:rPr>
+      </w:pPr>
+      <w:r>
+        <w:rPr>
+          <w:sz w:val="16"/>
+          <w:szCs w:val="16"/>
+        </w:rPr>
+        <w:t xml:space="preserve">INSERT INTO </w:t>
+      </w:r>
+      <w:proofErr w:type="gramStart"/>
+      <w:r>
+        <w:rPr>
+          <w:sz w:val="16"/>
+          <w:szCs w:val="16"/>
+        </w:rPr>
+        <w:t>public.endereco</w:t>
+      </w:r>
+      <w:proofErr w:type="gramEnd"/>
+      <w:r>
+        <w:rPr>
+          <w:sz w:val="16"/>
+          <w:szCs w:val="16"/>
+        </w:rPr>
+        <w:t>(cep,logradouro,numero,complemento,bairro,cidade,uf)VALUES('97071-181','TRAVESSA TRIANGULO','s/n','apto','Clima Bom','Maceio','AL');</w:t>
+      </w:r>
+    </w:p>
+    <w:p>
+      <w:pPr>
+        <w:rPr>
+          <w:sz w:val="16"/>
+          <w:szCs w:val="16"/>
+        </w:rPr>
+      </w:pPr>
+      <w:r>
+        <w:rPr>
+          <w:sz w:val="16"/>
+          <w:szCs w:val="16"/>
+        </w:rPr>
+        <w:t xml:space="preserve">INSERT INTO </w:t>
+      </w:r>
+      <w:proofErr w:type="gramStart"/>
+      <w:r>
+        <w:rPr>
+          <w:sz w:val="16"/>
+          <w:szCs w:val="16"/>
+        </w:rPr>
+        <w:t>public.endereco</w:t>
+      </w:r>
+      <w:proofErr w:type="gramEnd"/>
+      <w:r>
+        <w:rPr>
+          <w:sz w:val="16"/>
+          <w:szCs w:val="16"/>
+        </w:rPr>
+        <w:t>(cep,logradouro,numero,complemento,bairro,cidade,uf)VALUES('58071-001','TRAVESSA 5','s/n','apto','QUEROZ','Maceio','AL');</w:t>
+      </w:r>
+    </w:p>
+    <w:p>
+      <w:pPr>
+        <w:rPr>
+          <w:sz w:val="16"/>
+          <w:szCs w:val="16"/>
+        </w:rPr>
+      </w:pPr>
+      <w:r>
+        <w:rPr>
+          <w:sz w:val="16"/>
+          <w:szCs w:val="16"/>
+        </w:rPr>
+        <w:t xml:space="preserve">INSERT INTO </w:t>
+      </w:r>
+      <w:proofErr w:type="gramStart"/>
+      <w:r>
+        <w:rPr>
+          <w:sz w:val="16"/>
+          <w:szCs w:val="16"/>
+        </w:rPr>
+        <w:t>public.endereco</w:t>
+      </w:r>
+      <w:proofErr w:type="gramEnd"/>
+      <w:r>
+        <w:rPr>
+          <w:sz w:val="16"/>
+          <w:szCs w:val="16"/>
+        </w:rPr>
+        <w:t>(cep,logradouro,numero,complemento,bairro,cidade,uf)VALUES('57231-181','TRAVESSA 6','s/n','apto','Clima Bom','Maceio','AL');</w:t>
+      </w:r>
+    </w:p>
+    <w:p>
+      <w:pPr>
+        <w:rPr>
+          <w:sz w:val="16"/>
+          <w:szCs w:val="16"/>
+        </w:rPr>
+      </w:pPr>
+      <w:r>
+        <w:rPr>
+          <w:sz w:val="16"/>
+          <w:szCs w:val="16"/>
+        </w:rPr>
+        <w:t xml:space="preserve">INSERT INTO </w:t>
+      </w:r>
+      <w:proofErr w:type="gramStart"/>
+      <w:r>
+        <w:rPr>
+          <w:sz w:val="16"/>
+          <w:szCs w:val="16"/>
+        </w:rPr>
+        <w:t>public.endereco</w:t>
+      </w:r>
+      <w:proofErr w:type="gramEnd"/>
+      <w:r>
+        <w:rPr>
+          <w:sz w:val="16"/>
+          <w:szCs w:val="16"/>
+        </w:rPr>
+        <w:t>(cep,logradouro,numero,complemento,bairro,cidade,uf)VALUES('57891-181','TRAVESSA 7','s/n','apto','ODEIO','Maceio','AL');</w:t>
+      </w:r>
+    </w:p>
+    <w:p>
+      <w:pPr>
+        <w:rPr>
+          <w:sz w:val="16"/>
+          <w:szCs w:val="16"/>
+        </w:rPr>
+      </w:pPr>
+      <w:r>
+        <w:rPr>
+          <w:sz w:val="16"/>
+          <w:szCs w:val="16"/>
+        </w:rPr>
+        <w:lastRenderedPageBreak/>
+        <w:t xml:space="preserve">INSERT INTO </w:t>
+      </w:r>
+      <w:proofErr w:type="gramStart"/>
+      <w:r>
+        <w:rPr>
+          <w:sz w:val="16"/>
+          <w:szCs w:val="16"/>
+        </w:rPr>
+        <w:t>public.endereco</w:t>
+      </w:r>
+      <w:proofErr w:type="gramEnd"/>
+      <w:r>
+        <w:rPr>
+          <w:sz w:val="16"/>
+          <w:szCs w:val="16"/>
+        </w:rPr>
+        <w:t>(cep,logradouro,numero,complemento,bairro,cidade,uf)VALUES('87071-181','TRAVESSA 8','s/n','apto','Clima Bom','Maceio','AL');</w:t>
+      </w:r>
+    </w:p>
+    <w:p>
+      <w:pPr>
+        <w:rPr>
+          <w:sz w:val="16"/>
+          <w:szCs w:val="16"/>
+        </w:rPr>
+      </w:pPr>
+      <w:r>
+        <w:rPr>
+          <w:sz w:val="16"/>
+          <w:szCs w:val="16"/>
+        </w:rPr>
+        <w:t xml:space="preserve">INSERT INTO </w:t>
+      </w:r>
+      <w:proofErr w:type="gramStart"/>
+      <w:r>
+        <w:rPr>
+          <w:sz w:val="16"/>
+          <w:szCs w:val="16"/>
+        </w:rPr>
+        <w:t>public.endereco</w:t>
+      </w:r>
+      <w:proofErr w:type="gramEnd"/>
+      <w:r>
+        <w:rPr>
+          <w:sz w:val="16"/>
+          <w:szCs w:val="16"/>
+        </w:rPr>
+        <w:t>(cep,logradouro,numero,complemento,bairro,cidade,uf)VALUES('59071-181','TRAVESSA 9','s/n','apto','Clima Bom','Maceio','AL');</w:t>
+      </w:r>
+    </w:p>
+    <w:p>
+      <w:pPr>
+        <w:rPr>
+          <w:sz w:val="16"/>
+          <w:szCs w:val="16"/>
+        </w:rPr>
+      </w:pPr>
+    </w:p>
+    <w:p>
+      <w:pPr>
+        <w:rPr>
+          <w:sz w:val="16"/>
+          <w:szCs w:val="16"/>
+        </w:rPr>
+      </w:pPr>
+      <w:r>
+        <w:rPr>
+          <w:i/>
+          <w:iCs/>
+          <w:sz w:val="16"/>
+          <w:szCs w:val="16"/>
+        </w:rPr>
+        <w:t>-- INCLUSÃO DOS ALUNOS:</w:t>
+      </w:r>
+    </w:p>
+    <w:p>
+      <w:pPr>
+        <w:rPr>
+          <w:sz w:val="16"/>
+          <w:szCs w:val="16"/>
+        </w:rPr>
+      </w:pPr>
+    </w:p>
+    <w:p>
+      <w:pPr>
+        <w:rPr>
+          <w:sz w:val="16"/>
+          <w:szCs w:val="16"/>
+        </w:rPr>
+      </w:pPr>
+      <w:r>
+        <w:rPr>
+          <w:sz w:val="16"/>
+          <w:szCs w:val="16"/>
+        </w:rPr>
+        <w:t>SELECT * from Aluno;</w:t>
+      </w:r>
+    </w:p>
+    <w:p>
+      <w:pPr>
+        <w:rPr>
+          <w:sz w:val="16"/>
+          <w:szCs w:val="16"/>
+        </w:rPr>
+      </w:pPr>
+    </w:p>
+    <w:p>
+      <w:pPr>
+        <w:rPr>
+          <w:sz w:val="16"/>
+          <w:szCs w:val="16"/>
+        </w:rPr>
+      </w:pPr>
+      <w:r>
+        <w:rPr>
+          <w:sz w:val="16"/>
+          <w:szCs w:val="16"/>
+        </w:rPr>
+        <w:t xml:space="preserve">INSERT INTO </w:t>
+      </w:r>
+      <w:proofErr w:type="gramStart"/>
+      <w:r>
+        <w:rPr>
+          <w:sz w:val="16"/>
+          <w:szCs w:val="16"/>
+        </w:rPr>
+        <w:t>public.aluno</w:t>
+      </w:r>
+      <w:proofErr w:type="gramEnd"/>
+      <w:r>
+        <w:rPr>
+          <w:sz w:val="16"/>
+          <w:szCs w:val="16"/>
+        </w:rPr>
+        <w:t>(id_endereco,nome_completo,cpf, data_nascimento,telefone,estado_matricula)VALUES(2,'Tieasdor Tieasdor','000.244.800-89','1994-10-04','48999999999',true);</w:t>
+      </w:r>
+    </w:p>
+    <w:p>
+      <w:pPr>
+        <w:rPr>
+          <w:sz w:val="16"/>
+          <w:szCs w:val="16"/>
+        </w:rPr>
+      </w:pPr>
+      <w:r>
+        <w:rPr>
+          <w:sz w:val="16"/>
+          <w:szCs w:val="16"/>
+        </w:rPr>
+        <w:t xml:space="preserve">INSERT INTO </w:t>
+      </w:r>
+      <w:proofErr w:type="gramStart"/>
+      <w:r>
+        <w:rPr>
+          <w:sz w:val="16"/>
+          <w:szCs w:val="16"/>
+        </w:rPr>
+        <w:t>public.aluno</w:t>
+      </w:r>
+      <w:proofErr w:type="gramEnd"/>
+      <w:r>
+        <w:rPr>
+          <w:sz w:val="16"/>
+          <w:szCs w:val="16"/>
+        </w:rPr>
+        <w:t>(id_endereco,nome_completo,cpf, data_nascimento,telefone,estado_matricula)VALUES(3,'Nuinfeuci Gramdena','497.344.300-89','1994-10-04','4856987444',true);</w:t>
+      </w:r>
+    </w:p>
+    <w:p>
+      <w:pPr>
+        <w:rPr>
+          <w:sz w:val="16"/>
+          <w:szCs w:val="16"/>
+        </w:rPr>
+      </w:pPr>
+      <w:r>
+        <w:rPr>
+          <w:sz w:val="16"/>
+          <w:szCs w:val="16"/>
+        </w:rPr>
+        <w:t xml:space="preserve">INSERT INTO </w:t>
+      </w:r>
+      <w:proofErr w:type="gramStart"/>
+      <w:r>
+        <w:rPr>
+          <w:sz w:val="16"/>
+          <w:szCs w:val="16"/>
+        </w:rPr>
+        <w:t>public.aluno</w:t>
+      </w:r>
+      <w:proofErr w:type="gramEnd"/>
+      <w:r>
+        <w:rPr>
+          <w:sz w:val="16"/>
+          <w:szCs w:val="16"/>
+        </w:rPr>
+        <w:t>(id_endereco,nome_completo,cpf, data_nascimento,telefone,estado_matricula)VALUES(4,'Lingewiu GUIMARAES','47.244.000-00','1994-10-04','48999999999',true);</w:t>
+      </w:r>
+    </w:p>
+    <w:p>
+      <w:pPr>
+        <w:rPr>
+          <w:sz w:val="16"/>
+          <w:szCs w:val="16"/>
+        </w:rPr>
+      </w:pPr>
+      <w:r>
+        <w:rPr>
+          <w:sz w:val="16"/>
+          <w:szCs w:val="16"/>
+        </w:rPr>
+        <w:t xml:space="preserve">INSERT INTO </w:t>
+      </w:r>
+      <w:proofErr w:type="gramStart"/>
+      <w:r>
+        <w:rPr>
+          <w:sz w:val="16"/>
+          <w:szCs w:val="16"/>
+        </w:rPr>
+        <w:t>public.aluno</w:t>
+      </w:r>
+      <w:proofErr w:type="gramEnd"/>
+      <w:r>
+        <w:rPr>
+          <w:sz w:val="16"/>
+          <w:szCs w:val="16"/>
+        </w:rPr>
+        <w:t>(id_endereco,nome_completo,cpf, data_nascimento,telefone,estado_matricula)VALUES(5,'Lingplo Bumbveat','497.244.700-89','1994-10-04','48990099999',true);</w:t>
+      </w:r>
+    </w:p>
+    <w:p>
+      <w:pPr>
+        <w:rPr>
+          <w:sz w:val="16"/>
+          <w:szCs w:val="16"/>
+        </w:rPr>
+      </w:pPr>
+      <w:r>
+        <w:rPr>
+          <w:sz w:val="16"/>
+          <w:szCs w:val="16"/>
+        </w:rPr>
+        <w:t xml:space="preserve">INSERT INTO </w:t>
+      </w:r>
+      <w:proofErr w:type="gramStart"/>
+      <w:r>
+        <w:rPr>
+          <w:sz w:val="16"/>
+          <w:szCs w:val="16"/>
+        </w:rPr>
+        <w:t>public.aluno</w:t>
+      </w:r>
+      <w:proofErr w:type="gramEnd"/>
+      <w:r>
+        <w:rPr>
+          <w:sz w:val="16"/>
+          <w:szCs w:val="16"/>
+        </w:rPr>
+        <w:t>(id_endereco,nome_completo,cpf, data_nascimento,telefone,estado_matricula)VALUES(6,'Neboeron Horaeurt','497.244.963-89','1994-10-04','48889999999',true);</w:t>
+      </w:r>
+    </w:p>
+    <w:p>
+      <w:pPr>
+        <w:rPr>
+          <w:sz w:val="16"/>
+          <w:szCs w:val="16"/>
+        </w:rPr>
+      </w:pPr>
+      <w:r>
+        <w:rPr>
+          <w:sz w:val="16"/>
+          <w:szCs w:val="16"/>
+        </w:rPr>
+        <w:t xml:space="preserve">INSERT INTO </w:t>
+      </w:r>
+      <w:proofErr w:type="gramStart"/>
+      <w:r>
+        <w:rPr>
+          <w:sz w:val="16"/>
+          <w:szCs w:val="16"/>
+        </w:rPr>
+        <w:t>public.aluno</w:t>
+      </w:r>
+      <w:proofErr w:type="gramEnd"/>
+      <w:r>
+        <w:rPr>
+          <w:sz w:val="16"/>
+          <w:szCs w:val="16"/>
+        </w:rPr>
+        <w:t>(id_endereco,nome_completo,cpf, data_nascimento,telefone,estado_matricula)VALUES(7,'Uthvo Ente','654.244.800-89','1994-10-04','48999933999',true);</w:t>
+      </w:r>
+    </w:p>
+    <w:p>
+      <w:pPr>
+        <w:rPr>
+          <w:sz w:val="16"/>
+          <w:szCs w:val="16"/>
+        </w:rPr>
+      </w:pPr>
+      <w:r>
+        <w:rPr>
+          <w:sz w:val="16"/>
+          <w:szCs w:val="16"/>
+        </w:rPr>
+        <w:t xml:space="preserve">INSERT INTO </w:t>
+      </w:r>
+      <w:proofErr w:type="gramStart"/>
+      <w:r>
+        <w:rPr>
+          <w:sz w:val="16"/>
+          <w:szCs w:val="16"/>
+        </w:rPr>
+        <w:t>public.aluno</w:t>
+      </w:r>
+      <w:proofErr w:type="gramEnd"/>
+      <w:r>
+        <w:rPr>
+          <w:sz w:val="16"/>
+          <w:szCs w:val="16"/>
+        </w:rPr>
+        <w:t>(id_endereco,nome_completo,cpf, data_nascimento,telefone,estado_matricula)VALUES(8,'Rekdiur Azpyopo','963.244.800-89','1994-10-04','48994599999',true);</w:t>
+      </w:r>
+    </w:p>
+    <w:p>
+      <w:pPr>
+        <w:rPr>
+          <w:sz w:val="16"/>
+          <w:szCs w:val="16"/>
+        </w:rPr>
+      </w:pPr>
+      <w:r>
+        <w:rPr>
+          <w:sz w:val="16"/>
+          <w:szCs w:val="16"/>
+        </w:rPr>
+        <w:t xml:space="preserve">INSERT INTO </w:t>
+      </w:r>
+      <w:proofErr w:type="gramStart"/>
+      <w:r>
+        <w:rPr>
+          <w:sz w:val="16"/>
+          <w:szCs w:val="16"/>
+        </w:rPr>
+        <w:t>public.aluno</w:t>
+      </w:r>
+      <w:proofErr w:type="gramEnd"/>
+      <w:r>
+        <w:rPr>
+          <w:sz w:val="16"/>
+          <w:szCs w:val="16"/>
+        </w:rPr>
+        <w:t>(id_endereco,nome_completo,cpf, data_nascimento,telefone,estado_matricula)VALUES(9,'Uthvo Gramdena','111.244.800-89','1994-10-04','48999978999',true);</w:t>
+      </w:r>
+    </w:p>
+    <w:p>
+      <w:pPr>
+        <w:rPr>
+          <w:sz w:val="16"/>
+          <w:szCs w:val="16"/>
+        </w:rPr>
+      </w:pPr>
+      <w:r>
+        <w:rPr>
+          <w:sz w:val="16"/>
+          <w:szCs w:val="16"/>
+        </w:rPr>
+        <w:t xml:space="preserve">INSERT INTO </w:t>
+      </w:r>
+      <w:proofErr w:type="gramStart"/>
+      <w:r>
+        <w:rPr>
+          <w:sz w:val="16"/>
+          <w:szCs w:val="16"/>
+        </w:rPr>
+        <w:t>public.aluno</w:t>
+      </w:r>
+      <w:proofErr w:type="gramEnd"/>
+      <w:r>
+        <w:rPr>
+          <w:sz w:val="16"/>
+          <w:szCs w:val="16"/>
+        </w:rPr>
+        <w:t>(id_endereco,nome_completo,cpf, data_nascimento,telefone,estado_matricula)VALUES(10,'Thrzidui GUIMARAES','400.244.800-89','1994-10-04','48991479999',true);</w:t>
+      </w:r>
+    </w:p>
+    <w:p>
+      <w:pPr>
+        <w:rPr>
+          <w:sz w:val="16"/>
+          <w:szCs w:val="16"/>
+        </w:rPr>
+      </w:pPr>
+    </w:p>
+    <w:p>
+      <w:pPr>
+        <w:rPr>
+          <w:sz w:val="16"/>
+          <w:szCs w:val="16"/>
+        </w:rPr>
+      </w:pPr>
+      <w:r>
+        <w:rPr>
+          <w:i/>
+          <w:iCs/>
+          <w:sz w:val="16"/>
+          <w:szCs w:val="16"/>
+        </w:rPr>
+        <w:t>-- INCLUSÃO DOS PROFESSORES:</w:t>
+      </w:r>
+    </w:p>
+    <w:p>
+      <w:pPr>
+        <w:rPr>
+          <w:sz w:val="16"/>
+          <w:szCs w:val="16"/>
+        </w:rPr>
+      </w:pPr>
+    </w:p>
+    <w:p>
+      <w:pPr>
+        <w:rPr>
+          <w:sz w:val="16"/>
+          <w:szCs w:val="16"/>
+        </w:rPr>
+      </w:pPr>
+      <w:r>
+        <w:rPr>
+          <w:sz w:val="16"/>
+          <w:szCs w:val="16"/>
+        </w:rPr>
+        <w:t>SELECT * from professor;</w:t>
+      </w:r>
+    </w:p>
+    <w:p>
+      <w:pPr>
+        <w:rPr>
+          <w:sz w:val="16"/>
+          <w:szCs w:val="16"/>
+        </w:rPr>
+      </w:pPr>
+    </w:p>
+    <w:p>
+      <w:pPr>
+        <w:rPr>
+          <w:sz w:val="16"/>
+          <w:szCs w:val="16"/>
+        </w:rPr>
+      </w:pPr>
+      <w:r>
+        <w:rPr>
+          <w:sz w:val="16"/>
+          <w:szCs w:val="16"/>
+        </w:rPr>
+        <w:t xml:space="preserve">INSERT INTO </w:t>
+      </w:r>
+      <w:proofErr w:type="gramStart"/>
+      <w:r>
+        <w:rPr>
+          <w:sz w:val="16"/>
+          <w:szCs w:val="16"/>
+        </w:rPr>
+        <w:t>public.professor</w:t>
+      </w:r>
+      <w:proofErr w:type="gramEnd"/>
+      <w:r>
+        <w:rPr>
+          <w:sz w:val="16"/>
+          <w:szCs w:val="16"/>
+        </w:rPr>
+        <w:t xml:space="preserve"> (id_endereco,nome_completo,cpf,data_nascimento,telefone,estado,formacao,experiencia)VALUES(12,'JADE LEAO','565.001.310-00','1945-10-04','81969529995',true,'FULLSTACK','backend');</w:t>
+      </w:r>
+    </w:p>
+    <w:p>
+      <w:pPr>
+        <w:rPr>
+          <w:sz w:val="16"/>
+          <w:szCs w:val="16"/>
+        </w:rPr>
+      </w:pPr>
+      <w:r>
+        <w:rPr>
+          <w:sz w:val="16"/>
+          <w:szCs w:val="16"/>
+        </w:rPr>
+        <w:t xml:space="preserve">INSERT INTO </w:t>
+      </w:r>
+      <w:proofErr w:type="gramStart"/>
+      <w:r>
+        <w:rPr>
+          <w:sz w:val="16"/>
+          <w:szCs w:val="16"/>
+        </w:rPr>
+        <w:t>public.professor</w:t>
+      </w:r>
+      <w:proofErr w:type="gramEnd"/>
+      <w:r>
+        <w:rPr>
+          <w:sz w:val="16"/>
+          <w:szCs w:val="16"/>
+        </w:rPr>
+        <w:t xml:space="preserve"> (id_endereco,nome_completo,cpf,data_nascimento,telefone,estado,formacao,experiencia)VALUES(13,'ANDRIO LEAO','580.001.310-00','1945-10-04','81978999995',true,'FULLSTACK','FRONTEND');</w:t>
+      </w:r>
+    </w:p>
+    <w:p>
+      <w:pPr>
+        <w:rPr>
+          <w:sz w:val="16"/>
+          <w:szCs w:val="16"/>
+        </w:rPr>
+      </w:pPr>
+      <w:r>
+        <w:rPr>
+          <w:sz w:val="16"/>
+          <w:szCs w:val="16"/>
+        </w:rPr>
+        <w:t xml:space="preserve">INSERT INTO </w:t>
+      </w:r>
+      <w:proofErr w:type="gramStart"/>
+      <w:r>
+        <w:rPr>
+          <w:sz w:val="16"/>
+          <w:szCs w:val="16"/>
+        </w:rPr>
+        <w:t>public.professor</w:t>
+      </w:r>
+      <w:proofErr w:type="gramEnd"/>
+      <w:r>
+        <w:rPr>
+          <w:sz w:val="16"/>
+          <w:szCs w:val="16"/>
+        </w:rPr>
+        <w:t xml:space="preserve"> (id_endereco,nome_completo,cpf,data_nascimento,telefone,estado,formacao,experiencia)VALUES(14,'ANTONIO LEAO','960.001.310-00','1945-10-04','81969999995',true,'FULLSTACK','FULLSTACK');</w:t>
+      </w:r>
+    </w:p>
+    <w:p>
+      <w:pPr>
+        <w:rPr>
+          <w:sz w:val="16"/>
+          <w:szCs w:val="16"/>
+        </w:rPr>
+      </w:pPr>
+      <w:r>
+        <w:rPr>
+          <w:sz w:val="16"/>
+          <w:szCs w:val="16"/>
+        </w:rPr>
+        <w:t xml:space="preserve">INSERT INTO </w:t>
+      </w:r>
+      <w:proofErr w:type="gramStart"/>
+      <w:r>
+        <w:rPr>
+          <w:sz w:val="16"/>
+          <w:szCs w:val="16"/>
+        </w:rPr>
+        <w:t>public.professor</w:t>
+      </w:r>
+      <w:proofErr w:type="gramEnd"/>
+      <w:r>
+        <w:rPr>
+          <w:sz w:val="16"/>
+          <w:szCs w:val="16"/>
+        </w:rPr>
+        <w:t xml:space="preserve"> (id_endereco,nome_completo,cpf,data_nascimento,telefone,estado,formacao,experiencia)VALUES(15,'ANTONIGO LEAO','450.001.310-00','1945-10-04','81969990005',true,'FULLSTACK','backend');</w:t>
+      </w:r>
+    </w:p>
+    <w:p>
+      <w:pPr>
+        <w:rPr>
+          <w:sz w:val="16"/>
+          <w:szCs w:val="16"/>
+        </w:rPr>
+      </w:pPr>
+      <w:r>
+        <w:rPr>
+          <w:sz w:val="16"/>
+          <w:szCs w:val="16"/>
+        </w:rPr>
+        <w:t xml:space="preserve">INSERT INTO </w:t>
+      </w:r>
+      <w:proofErr w:type="gramStart"/>
+      <w:r>
+        <w:rPr>
+          <w:sz w:val="16"/>
+          <w:szCs w:val="16"/>
+        </w:rPr>
+        <w:t>public.professor</w:t>
+      </w:r>
+      <w:proofErr w:type="gramEnd"/>
+      <w:r>
+        <w:rPr>
+          <w:sz w:val="16"/>
+          <w:szCs w:val="16"/>
+        </w:rPr>
+        <w:t xml:space="preserve"> (id_endereco,nome_completo,cpf,data_nascimento,telefone,estado,formacao,experiencia)VALUES(16,'PAULO LINS','230.123.310-00','1945-10-04','819694569995',true,'FULLSTACK','FRONTEND');</w:t>
+      </w:r>
+    </w:p>
+    <w:p>
+      <w:pPr>
+        <w:rPr>
+          <w:sz w:val="16"/>
+          <w:szCs w:val="16"/>
+        </w:rPr>
+      </w:pPr>
+      <w:r>
+        <w:rPr>
+          <w:sz w:val="16"/>
+          <w:szCs w:val="16"/>
+        </w:rPr>
+        <w:lastRenderedPageBreak/>
+        <w:t xml:space="preserve">INSERT INTO </w:t>
+      </w:r>
+      <w:proofErr w:type="gramStart"/>
+      <w:r>
+        <w:rPr>
+          <w:sz w:val="16"/>
+          <w:szCs w:val="16"/>
+        </w:rPr>
+        <w:t>public.professor</w:t>
+      </w:r>
+      <w:proofErr w:type="gramEnd"/>
+      <w:r>
+        <w:rPr>
+          <w:sz w:val="16"/>
+          <w:szCs w:val="16"/>
+        </w:rPr>
+        <w:t xml:space="preserve"> (id_endereco,nome_completo,cpf,data_nascimento,telefone,estado,formacao,experiencia)VALUES(17,'GUSTAVO PEDROCA','230.999.368-00','1945-10-04','81969859995',true,'FULLSTACK','SEM EXPERIENCIA');</w:t>
+      </w:r>
+    </w:p>
+    <w:p>
+      <w:pPr>
+        <w:rPr>
+          <w:sz w:val="16"/>
+          <w:szCs w:val="16"/>
+        </w:rPr>
+      </w:pPr>
+      <w:r>
+        <w:rPr>
+          <w:sz w:val="16"/>
+          <w:szCs w:val="16"/>
+        </w:rPr>
+        <w:t xml:space="preserve">INSERT INTO </w:t>
+      </w:r>
+      <w:proofErr w:type="gramStart"/>
+      <w:r>
+        <w:rPr>
+          <w:sz w:val="16"/>
+          <w:szCs w:val="16"/>
+        </w:rPr>
+        <w:t>public.professor</w:t>
+      </w:r>
+      <w:proofErr w:type="gramEnd"/>
+      <w:r>
+        <w:rPr>
+          <w:sz w:val="16"/>
+          <w:szCs w:val="16"/>
+        </w:rPr>
+        <w:t xml:space="preserve"> (id_endereco,nome_completo,cpf,data_nascimento,telefone,estado,formacao,experiencia)VALUES(18,'JOSÉ ALFREDO','230.001.550-00','1945-10-04','81969999900',true,'FULLSTACK','backend');</w:t>
+      </w:r>
+    </w:p>
+    <w:p>
+      <w:pPr>
+        <w:rPr>
+          <w:sz w:val="16"/>
+          <w:szCs w:val="16"/>
+        </w:rPr>
+      </w:pPr>
+      <w:r>
+        <w:rPr>
+          <w:sz w:val="16"/>
+          <w:szCs w:val="16"/>
+        </w:rPr>
+        <w:t xml:space="preserve">INSERT INTO </w:t>
+      </w:r>
+      <w:proofErr w:type="gramStart"/>
+      <w:r>
+        <w:rPr>
+          <w:sz w:val="16"/>
+          <w:szCs w:val="16"/>
+        </w:rPr>
+        <w:t>public.professor</w:t>
+      </w:r>
+      <w:proofErr w:type="gramEnd"/>
+      <w:r>
+        <w:rPr>
+          <w:sz w:val="16"/>
+          <w:szCs w:val="16"/>
+        </w:rPr>
+        <w:t xml:space="preserve"> (id_endereco,nome_completo,cpf,data_nascimento,telefone,estado,formacao,experiencia)VALUES(19,'JAMILLE ALMEIDA','000.001.310-00','1945-10-04','81969990000',true,'FULLSTACK','SEM EXPERIENCIA');</w:t>
+      </w:r>
+    </w:p>
+    <w:p>
+      <w:pPr>
+        <w:rPr>
+          <w:sz w:val="16"/>
+          <w:szCs w:val="16"/>
+        </w:rPr>
+      </w:pPr>
+      <w:r>
+        <w:rPr>
+          <w:sz w:val="16"/>
+          <w:szCs w:val="16"/>
+        </w:rPr>
+        <w:t xml:space="preserve">INSERT INTO </w:t>
+      </w:r>
+      <w:proofErr w:type="gramStart"/>
+      <w:r>
+        <w:rPr>
+          <w:sz w:val="16"/>
+          <w:szCs w:val="16"/>
+        </w:rPr>
+        <w:t>public.professor</w:t>
+      </w:r>
+      <w:proofErr w:type="gramEnd"/>
+      <w:r>
+        <w:rPr>
+          <w:sz w:val="16"/>
+          <w:szCs w:val="16"/>
+        </w:rPr>
+        <w:t xml:space="preserve"> (id_endereco,nome_completo,cpf,data_nascimento,telefone,estado,formacao,experiencia)VALUES(20,'MARCIO AGUSTO','110.001.310-00','1945-10-04','81969994457',true,'FULLSTACK','backend');</w:t>
+      </w:r>
+    </w:p>
+    <w:p>
+      <w:pPr>
+        <w:rPr>
+          <w:sz w:val="16"/>
+          <w:szCs w:val="16"/>
+        </w:rPr>
+      </w:pPr>
+    </w:p>
+    <w:p>
+      <w:pPr>
+        <w:rPr>
+          <w:sz w:val="16"/>
+          <w:szCs w:val="16"/>
+        </w:rPr>
+      </w:pPr>
+      <w:r>
+        <w:rPr>
+          <w:i/>
+          <w:iCs/>
+          <w:sz w:val="16"/>
+          <w:szCs w:val="16"/>
+        </w:rPr>
+        <w:t>-- INCLUSÃO DOS Pedagogos:</w:t>
+      </w:r>
+    </w:p>
+    <w:p>
+      <w:pPr>
+        <w:rPr>
+          <w:sz w:val="16"/>
+          <w:szCs w:val="16"/>
+        </w:rPr>
+      </w:pPr>
+    </w:p>
+    <w:p>
+      <w:pPr>
+        <w:rPr>
+          <w:sz w:val="16"/>
+          <w:szCs w:val="16"/>
+        </w:rPr>
+      </w:pPr>
+      <w:r>
+        <w:rPr>
+          <w:sz w:val="16"/>
+          <w:szCs w:val="16"/>
+        </w:rPr>
+        <w:t>select * FROM pedagogo;</w:t>
+      </w:r>
+    </w:p>
+    <w:p>
+      <w:pPr>
+        <w:rPr>
+          <w:sz w:val="16"/>
+          <w:szCs w:val="16"/>
+        </w:rPr>
+      </w:pPr>
+    </w:p>
+    <w:p>
+      <w:pPr>
+        <w:rPr>
+          <w:sz w:val="16"/>
+          <w:szCs w:val="16"/>
+        </w:rPr>
+      </w:pPr>
+      <w:r>
+        <w:rPr>
+          <w:sz w:val="16"/>
+          <w:szCs w:val="16"/>
+        </w:rPr>
+        <w:t xml:space="preserve">INSERT INTO </w:t>
+      </w:r>
+      <w:proofErr w:type="gramStart"/>
+      <w:r>
+        <w:rPr>
+          <w:sz w:val="16"/>
+          <w:szCs w:val="16"/>
+        </w:rPr>
+        <w:t>public.pedagogo</w:t>
+      </w:r>
+      <w:proofErr w:type="gramEnd"/>
+      <w:r>
+        <w:rPr>
+          <w:sz w:val="16"/>
+          <w:szCs w:val="16"/>
+        </w:rPr>
+        <w:t>(id_endereco,nome_completo,cpf,data_nascimento,telefone,estado)VALUES(22,'Dwurt Dwurt','666.409.490-21','1994-05-06','11006854712',true);</w:t>
+      </w:r>
+    </w:p>
+    <w:p>
+      <w:pPr>
+        <w:rPr>
+          <w:sz w:val="16"/>
+          <w:szCs w:val="16"/>
+        </w:rPr>
+      </w:pPr>
+      <w:r>
+        <w:rPr>
+          <w:sz w:val="16"/>
+          <w:szCs w:val="16"/>
+        </w:rPr>
+        <w:t xml:space="preserve">INSERT INTO </w:t>
+      </w:r>
+      <w:proofErr w:type="gramStart"/>
+      <w:r>
+        <w:rPr>
+          <w:sz w:val="16"/>
+          <w:szCs w:val="16"/>
+        </w:rPr>
+        <w:t>public.pedagogo</w:t>
+      </w:r>
+      <w:proofErr w:type="gramEnd"/>
+      <w:r>
+        <w:rPr>
+          <w:sz w:val="16"/>
+          <w:szCs w:val="16"/>
+        </w:rPr>
+        <w:t>(id_endereco,nome_completo,cpf,data_nascimento,telefone,estado)VALUES(23,'Xugen Xugen','002.964.490-21','1995-05-06','11300854712',true);</w:t>
+      </w:r>
+    </w:p>
+    <w:p>
+      <w:pPr>
+        <w:rPr>
+          <w:sz w:val="16"/>
+          <w:szCs w:val="16"/>
+        </w:rPr>
+      </w:pPr>
+      <w:r>
+        <w:rPr>
+          <w:sz w:val="16"/>
+          <w:szCs w:val="16"/>
+        </w:rPr>
+        <w:t xml:space="preserve">INSERT INTO </w:t>
+      </w:r>
+      <w:proofErr w:type="gramStart"/>
+      <w:r>
+        <w:rPr>
+          <w:sz w:val="16"/>
+          <w:szCs w:val="16"/>
+        </w:rPr>
+        <w:t>public.pedagogo</w:t>
+      </w:r>
+      <w:proofErr w:type="gramEnd"/>
+      <w:r>
+        <w:rPr>
+          <w:sz w:val="16"/>
+          <w:szCs w:val="16"/>
+        </w:rPr>
+        <w:t>(id_endereco,nome_completo,cpf,data_nascimento,telefone,estado)VALUES(24,'Huxor Junior','202.000.490-21','1996-05-30','15669854712',true);</w:t>
+      </w:r>
+    </w:p>
+    <w:p>
+      <w:pPr>
+        <w:rPr>
+          <w:sz w:val="16"/>
+          <w:szCs w:val="16"/>
+        </w:rPr>
+      </w:pPr>
+      <w:r>
+        <w:rPr>
+          <w:sz w:val="16"/>
+          <w:szCs w:val="16"/>
+        </w:rPr>
+        <w:t xml:space="preserve">INSERT INTO </w:t>
+      </w:r>
+      <w:proofErr w:type="gramStart"/>
+      <w:r>
+        <w:rPr>
+          <w:sz w:val="16"/>
+          <w:szCs w:val="16"/>
+        </w:rPr>
+        <w:t>public.pedagogo</w:t>
+      </w:r>
+      <w:proofErr w:type="gramEnd"/>
+      <w:r>
+        <w:rPr>
+          <w:sz w:val="16"/>
+          <w:szCs w:val="16"/>
+        </w:rPr>
+        <w:t>(id_endereco,nome_completo,cpf,data_nascimento,telefone,estado)VALUES(25,'Adanhoyadar Adanhoyadar','202.444.490-21','1996-05-06','11369869712',true);</w:t>
+      </w:r>
+    </w:p>
+    <w:p>
+      <w:pPr>
+        <w:rPr>
+          <w:sz w:val="16"/>
+          <w:szCs w:val="16"/>
+        </w:rPr>
+      </w:pPr>
+      <w:r>
+        <w:rPr>
+          <w:sz w:val="16"/>
+          <w:szCs w:val="16"/>
+        </w:rPr>
+        <w:t xml:space="preserve">INSERT INTO </w:t>
+      </w:r>
+      <w:proofErr w:type="gramStart"/>
+      <w:r>
+        <w:rPr>
+          <w:sz w:val="16"/>
+          <w:szCs w:val="16"/>
+        </w:rPr>
+        <w:t>public.pedagogo</w:t>
+      </w:r>
+      <w:proofErr w:type="gramEnd"/>
+      <w:r>
+        <w:rPr>
+          <w:sz w:val="16"/>
+          <w:szCs w:val="16"/>
+        </w:rPr>
+        <w:t>(id_endereco,nome_completo,cpf,data_nascimento,telefone,estado)VALUES(26,'Elleyhe Elleyhe','116.409.490-21','1986-05-06','11369854712',true);</w:t>
+      </w:r>
+    </w:p>
+    <w:p>
+      <w:pPr>
+        <w:rPr>
+          <w:sz w:val="16"/>
+          <w:szCs w:val="16"/>
+        </w:rPr>
+      </w:pPr>
+      <w:r>
+        <w:rPr>
+          <w:sz w:val="16"/>
+          <w:szCs w:val="16"/>
+        </w:rPr>
+        <w:t xml:space="preserve">INSERT INTO </w:t>
+      </w:r>
+      <w:proofErr w:type="gramStart"/>
+      <w:r>
+        <w:rPr>
+          <w:sz w:val="16"/>
+          <w:szCs w:val="16"/>
+        </w:rPr>
+        <w:t>public.pedagogo</w:t>
+      </w:r>
+      <w:proofErr w:type="gramEnd"/>
+      <w:r>
+        <w:rPr>
+          <w:sz w:val="16"/>
+          <w:szCs w:val="16"/>
+        </w:rPr>
+        <w:t>(id_endereco,nome_completo,cpf,data_nascimento,telefone,estado)VALUES(27,'Fizum Junior','322.409.490-00','1986-05-06','11369855712',true);</w:t>
+      </w:r>
+    </w:p>
+    <w:p>
+      <w:pPr>
+        <w:rPr>
+          <w:sz w:val="16"/>
+          <w:szCs w:val="16"/>
+        </w:rPr>
+      </w:pPr>
+      <w:r>
+        <w:rPr>
+          <w:sz w:val="16"/>
+          <w:szCs w:val="16"/>
+        </w:rPr>
+        <w:t xml:space="preserve">INSERT INTO </w:t>
+      </w:r>
+      <w:proofErr w:type="gramStart"/>
+      <w:r>
+        <w:rPr>
+          <w:sz w:val="16"/>
+          <w:szCs w:val="16"/>
+        </w:rPr>
+        <w:t>public.pedagogo</w:t>
+      </w:r>
+      <w:proofErr w:type="gramEnd"/>
+      <w:r>
+        <w:rPr>
+          <w:sz w:val="16"/>
+          <w:szCs w:val="16"/>
+        </w:rPr>
+        <w:t>(id_endereco,nome_completo,cpf,data_nascimento,telefone,estado)VALUES(28,'Seirhao Junior','111.409.490-21','1996-05-12','11369564712',true);</w:t>
+      </w:r>
+    </w:p>
+    <w:p>
+      <w:pPr>
+        <w:rPr>
+          <w:sz w:val="16"/>
+          <w:szCs w:val="16"/>
+        </w:rPr>
+      </w:pPr>
+      <w:r>
+        <w:rPr>
+          <w:sz w:val="16"/>
+          <w:szCs w:val="16"/>
+        </w:rPr>
+        <w:t xml:space="preserve">INSERT INTO </w:t>
+      </w:r>
+      <w:proofErr w:type="gramStart"/>
+      <w:r>
+        <w:rPr>
+          <w:sz w:val="16"/>
+          <w:szCs w:val="16"/>
+        </w:rPr>
+        <w:t>public.pedagogo</w:t>
+      </w:r>
+      <w:proofErr w:type="gramEnd"/>
+      <w:r>
+        <w:rPr>
+          <w:sz w:val="16"/>
+          <w:szCs w:val="16"/>
+        </w:rPr>
+        <w:t>(id_endereco,nome_completo,cpf,data_nascimento,telefone,estado)VALUES(29,'Loiwa Loiwa','009.409.490-21','1982-05-01','11369000712',true);</w:t>
+      </w:r>
+    </w:p>
+    <w:p>
+      <w:pPr>
+        <w:rPr>
+          <w:sz w:val="16"/>
+          <w:szCs w:val="16"/>
+        </w:rPr>
+      </w:pPr>
+      <w:r>
+        <w:rPr>
+          <w:sz w:val="16"/>
+          <w:szCs w:val="16"/>
+        </w:rPr>
+        <w:t xml:space="preserve">INSERT INTO </w:t>
+      </w:r>
+      <w:proofErr w:type="gramStart"/>
+      <w:r>
+        <w:rPr>
+          <w:sz w:val="16"/>
+          <w:szCs w:val="16"/>
+        </w:rPr>
+        <w:t>public.pedagogo</w:t>
+      </w:r>
+      <w:proofErr w:type="gramEnd"/>
+      <w:r>
+        <w:rPr>
+          <w:sz w:val="16"/>
+          <w:szCs w:val="16"/>
+        </w:rPr>
+        <w:t>(id_endereco,nome_completo,cpf,data_nascimento,telefone,estado)VALUES(30,'Brotoin Brotoin','303.500.490-21','1956-05-06','11361114712',true);</w:t>
+      </w:r>
+    </w:p>
+    <w:p>
+      <w:pPr>
+        <w:rPr>
+          <w:sz w:val="16"/>
+          <w:szCs w:val="16"/>
+        </w:rPr>
+      </w:pPr>
+    </w:p>
+    <w:p>
+      <w:pPr>
+        <w:rPr>
+          <w:sz w:val="16"/>
+          <w:szCs w:val="16"/>
+        </w:rPr>
+      </w:pPr>
+      <w:r>
+        <w:rPr>
+          <w:i/>
+          <w:iCs/>
+          <w:sz w:val="16"/>
+          <w:szCs w:val="16"/>
+        </w:rPr>
+        <w:t>--INCLUSÃO DOS ATENDIMENTOS PEDAGOGICOS:</w:t>
+      </w:r>
+    </w:p>
+    <w:p>
+      <w:pPr>
+        <w:rPr>
+          <w:sz w:val="16"/>
+          <w:szCs w:val="16"/>
+        </w:rPr>
+      </w:pPr>
+    </w:p>
+    <w:p>
+      <w:pPr>
+        <w:rPr>
+          <w:sz w:val="16"/>
+          <w:szCs w:val="16"/>
+        </w:rPr>
+      </w:pPr>
+      <w:r>
+        <w:rPr>
+          <w:sz w:val="16"/>
+          <w:szCs w:val="16"/>
+        </w:rPr>
+        <w:t>select * from atendimento_pedagogico;</w:t>
+      </w:r>
+    </w:p>
+    <w:p>
+      <w:pPr>
+        <w:rPr>
+          <w:sz w:val="16"/>
+          <w:szCs w:val="16"/>
+        </w:rPr>
+      </w:pPr>
+    </w:p>
+    <w:p>
+      <w:pPr>
+        <w:rPr>
+          <w:sz w:val="16"/>
+          <w:szCs w:val="16"/>
+        </w:rPr>
+      </w:pPr>
+      <w:r>
+        <w:rPr>
+          <w:sz w:val="16"/>
+          <w:szCs w:val="16"/>
+        </w:rPr>
+        <w:t xml:space="preserve">INSERT INTO </w:t>
+      </w:r>
+      <w:proofErr w:type="gramStart"/>
+      <w:r>
+        <w:rPr>
+          <w:sz w:val="16"/>
+          <w:szCs w:val="16"/>
+        </w:rPr>
+        <w:t>public.atendimento</w:t>
+      </w:r>
+      <w:proofErr w:type="gramEnd"/>
+      <w:r>
+        <w:rPr>
+          <w:sz w:val="16"/>
+          <w:szCs w:val="16"/>
+        </w:rPr>
+        <w:t>_pedagogico(id_pedagogo,id_aluno,titulo_atendimento,descrcao_atendimento,categoria_atendimento,estado_atendimento)VALUES(10,3,'semestre 1','ATENDIMENTO PERIODICO','TECNOLOGIA',true);</w:t>
+      </w:r>
+    </w:p>
+    <w:p>
+      <w:pPr>
+        <w:rPr>
+          <w:sz w:val="16"/>
+          <w:szCs w:val="16"/>
+        </w:rPr>
+      </w:pPr>
+      <w:r>
+        <w:rPr>
+          <w:sz w:val="16"/>
+          <w:szCs w:val="16"/>
+        </w:rPr>
+        <w:t xml:space="preserve">INSERT INTO </w:t>
+      </w:r>
+      <w:proofErr w:type="gramStart"/>
+      <w:r>
+        <w:rPr>
+          <w:sz w:val="16"/>
+          <w:szCs w:val="16"/>
+        </w:rPr>
+        <w:t>public.atendimento</w:t>
+      </w:r>
+      <w:proofErr w:type="gramEnd"/>
+      <w:r>
+        <w:rPr>
+          <w:sz w:val="16"/>
+          <w:szCs w:val="16"/>
+        </w:rPr>
+        <w:t>_pedagogico(id_pedagogo,id_aluno,titulo_atendimento,descrcao_atendimento,categoria_atendimento,estado_atendimento)VALUES(11,4,'semestre 2','ATENDIMENTO PERIODICO','TECNOLOGIA',true);</w:t>
+      </w:r>
+    </w:p>
+    <w:p>
+      <w:pPr>
+        <w:rPr>
+          <w:sz w:val="16"/>
+          <w:szCs w:val="16"/>
+        </w:rPr>
+      </w:pPr>
+      <w:r>
+        <w:rPr>
+          <w:sz w:val="16"/>
+          <w:szCs w:val="16"/>
+        </w:rPr>
+        <w:lastRenderedPageBreak/>
+        <w:t xml:space="preserve">INSERT INTO </w:t>
+      </w:r>
+      <w:proofErr w:type="gramStart"/>
+      <w:r>
+        <w:rPr>
+          <w:sz w:val="16"/>
+          <w:szCs w:val="16"/>
+        </w:rPr>
+        <w:t>public.atendimento</w:t>
+      </w:r>
+      <w:proofErr w:type="gramEnd"/>
+      <w:r>
+        <w:rPr>
+          <w:sz w:val="16"/>
+          <w:szCs w:val="16"/>
+        </w:rPr>
+        <w:t>_pedagogico(id_pedagogo,id_aluno,titulo_atendimento,descrcao_atendimento,categoria_atendimento,estado_atendimento)VALUES(12,5,'semestre 3','ATENDIMENTO PERIODICO','TECNOLOGIA',false);</w:t>
+      </w:r>
+    </w:p>
+    <w:p>
+      <w:pPr>
+        <w:rPr>
+          <w:sz w:val="16"/>
+          <w:szCs w:val="16"/>
+        </w:rPr>
+      </w:pPr>
+      <w:r>
+        <w:rPr>
+          <w:sz w:val="16"/>
+          <w:szCs w:val="16"/>
+        </w:rPr>
+        <w:t xml:space="preserve">INSERT INTO </w:t>
+      </w:r>
+      <w:proofErr w:type="gramStart"/>
+      <w:r>
+        <w:rPr>
+          <w:sz w:val="16"/>
+          <w:szCs w:val="16"/>
+        </w:rPr>
+        <w:t>public.atendimento</w:t>
+      </w:r>
+      <w:proofErr w:type="gramEnd"/>
+      <w:r>
+        <w:rPr>
+          <w:sz w:val="16"/>
+          <w:szCs w:val="16"/>
+        </w:rPr>
+        <w:t>_pedagogico(id_pedagogo,id_aluno,titulo_atendimento,descrcao_atendimento,categoria_atendimento,estado_atendimento)VALUES(13,6,'semestre 4','ATENDIMENTO PERIODICO','TECNOLOGIA',true);</w:t>
+      </w:r>
+    </w:p>
+    <w:p>
+      <w:pPr>
+        <w:rPr>
+          <w:sz w:val="16"/>
+          <w:szCs w:val="16"/>
+        </w:rPr>
+      </w:pPr>
+      <w:r>
+        <w:rPr>
+          <w:sz w:val="16"/>
+          <w:szCs w:val="16"/>
+        </w:rPr>
+        <w:t xml:space="preserve">INSERT INTO </w:t>
+      </w:r>
+      <w:proofErr w:type="gramStart"/>
+      <w:r>
+        <w:rPr>
+          <w:sz w:val="16"/>
+          <w:szCs w:val="16"/>
+        </w:rPr>
+        <w:t>public.atendimento</w:t>
+      </w:r>
+      <w:proofErr w:type="gramEnd"/>
+      <w:r>
+        <w:rPr>
+          <w:sz w:val="16"/>
+          <w:szCs w:val="16"/>
+        </w:rPr>
+        <w:t>_pedagogico(id_pedagogo,id_aluno,titulo_atendimento,descrcao_atendimento,categoria_atendimento,estado_atendimento)VALUES(14,7,'semestre 5','ATENDIMENTO PERIODICO','TECNOLOGIA',false);</w:t>
+      </w:r>
+    </w:p>
+    <w:p>
+      <w:pPr>
+        <w:rPr>
+          <w:sz w:val="16"/>
+          <w:szCs w:val="16"/>
+        </w:rPr>
+      </w:pPr>
+      <w:r>
+        <w:rPr>
+          <w:sz w:val="16"/>
+          <w:szCs w:val="16"/>
+        </w:rPr>
+        <w:t xml:space="preserve">INSERT INTO </w:t>
+      </w:r>
+      <w:proofErr w:type="gramStart"/>
+      <w:r>
+        <w:rPr>
+          <w:sz w:val="16"/>
+          <w:szCs w:val="16"/>
+        </w:rPr>
+        <w:t>public.atendimento</w:t>
+      </w:r>
+      <w:proofErr w:type="gramEnd"/>
+      <w:r>
+        <w:rPr>
+          <w:sz w:val="16"/>
+          <w:szCs w:val="16"/>
+        </w:rPr>
+        <w:t>_pedagogico(id_pedagogo,id_aluno,titulo_atendimento,descrcao_atendimento,categoria_atendimento,estado_atendimento)VALUES(15,8,'semestre 6','ATENDIMENTO PERIODICO','TECNOLOGIA',true);</w:t>
+      </w:r>
+    </w:p>
+    <w:p>
+      <w:pPr>
+        <w:rPr>
+          <w:sz w:val="16"/>
+          <w:szCs w:val="16"/>
+        </w:rPr>
+      </w:pPr>
+    </w:p>
+    <w:p>
+      <w:pPr>
+        <w:rPr>
+          <w:sz w:val="16"/>
+          <w:szCs w:val="16"/>
+        </w:rPr>
+      </w:pPr>
+      <w:r>
+        <w:rPr>
+          <w:sz w:val="16"/>
+          <w:szCs w:val="16"/>
+        </w:rPr>
+        <w:t xml:space="preserve">                          </w:t>
+      </w:r>
+    </w:p>
+    <w:p>
+      <w:pPr>
+        <w:rPr>
+          <w:sz w:val="16"/>
+          <w:szCs w:val="16"/>
+        </w:rPr>
+      </w:pPr>
+      <w:r>
+        <w:rPr>
+          <w:sz w:val="16"/>
+          <w:szCs w:val="16"/>
+        </w:rPr>
+        <w:t xml:space="preserve">                          </w:t>
+      </w:r>
+    </w:p>
+    <w:p>
+      <w:pPr>
+        <w:rPr>
+          <w:sz w:val="16"/>
+          <w:szCs w:val="16"/>
+        </w:rPr>
+      </w:pPr>
+      <w:r>
+        <w:rPr>
+          <w:sz w:val="16"/>
+          <w:szCs w:val="16"/>
+        </w:rPr>
+        <w:t xml:space="preserve">            </w:t>
+      </w:r>
+      <w:r>
+        <w:rPr>
+          <w:i/>
+          <w:iCs/>
+          <w:sz w:val="16"/>
+          <w:szCs w:val="16"/>
+        </w:rPr>
+        <w:t xml:space="preserve">-- Aqui </w:t>
+      </w:r>
+      <w:proofErr w:type="gramStart"/>
+      <w:r>
+        <w:rPr>
+          <w:i/>
+          <w:iCs/>
+          <w:sz w:val="16"/>
+          <w:szCs w:val="16"/>
+        </w:rPr>
+        <w:t>contem</w:t>
+      </w:r>
+      <w:proofErr w:type="gramEnd"/>
+      <w:r>
+        <w:rPr>
+          <w:i/>
+          <w:iCs/>
+          <w:sz w:val="16"/>
+          <w:szCs w:val="16"/>
+        </w:rPr>
+        <w:t xml:space="preserve"> alguns comandos para consultar essa tabela --- (Deixei comentado para ser executado separado do script acima!!!)</w:t>
+      </w:r>
+    </w:p>
+    <w:p>
+      <w:pPr>
+        <w:rPr>
+          <w:sz w:val="16"/>
+          <w:szCs w:val="16"/>
+        </w:rPr>
+      </w:pPr>
+    </w:p>
+    <w:p>
+      <w:pPr>
+        <w:rPr>
+          <w:sz w:val="16"/>
+          <w:szCs w:val="16"/>
+        </w:rPr>
+      </w:pPr>
+      <w:r>
+        <w:rPr>
+          <w:sz w:val="16"/>
+          <w:szCs w:val="16"/>
+        </w:rPr>
+        <w:t xml:space="preserve">                </w:t>
+      </w:r>
+    </w:p>
+    <w:p>
+      <w:pPr>
+        <w:rPr>
+          <w:sz w:val="16"/>
+          <w:szCs w:val="16"/>
+          <w:lang w:val="en-US"/>
+        </w:rPr>
+      </w:pPr>
+      <w:r>
+        <w:rPr>
+          <w:sz w:val="16"/>
+          <w:szCs w:val="16"/>
+        </w:rPr>
+        <w:t xml:space="preserve">                </w:t>
+      </w:r>
+      <w:r>
+        <w:rPr>
+          <w:i/>
+          <w:iCs/>
+          <w:sz w:val="16"/>
+          <w:szCs w:val="16"/>
+          <w:lang w:val="en-US"/>
+        </w:rPr>
+        <w:t>-- Cláusula Where/not like/ like:</w:t>
+      </w:r>
+    </w:p>
+    <w:p>
+      <w:pPr>
+        <w:rPr>
+          <w:sz w:val="16"/>
+          <w:szCs w:val="16"/>
+          <w:lang w:val="en-US"/>
+        </w:rPr>
+      </w:pPr>
+    </w:p>
+    <w:p>
+      <w:pPr>
+        <w:rPr>
+          <w:sz w:val="16"/>
+          <w:szCs w:val="16"/>
+          <w:lang w:val="en-US"/>
+        </w:rPr>
+      </w:pPr>
+      <w:r>
+        <w:rPr>
+          <w:sz w:val="16"/>
+          <w:szCs w:val="16"/>
+          <w:lang w:val="en-US"/>
+        </w:rPr>
+        <w:t xml:space="preserve">                SELECT * FROM aluno WHERE estado_matricula = </w:t>
+      </w:r>
+      <w:proofErr w:type="gramStart"/>
+      <w:r>
+        <w:rPr>
+          <w:sz w:val="16"/>
+          <w:szCs w:val="16"/>
+          <w:lang w:val="en-US"/>
+        </w:rPr>
+        <w:t>true;</w:t>
+      </w:r>
+      <w:proofErr w:type="gramEnd"/>
+    </w:p>
+    <w:p>
+      <w:pPr>
+        <w:rPr>
+          <w:sz w:val="16"/>
+          <w:szCs w:val="16"/>
+          <w:lang w:val="en-US"/>
+        </w:rPr>
+      </w:pPr>
+    </w:p>
+    <w:p>
+      <w:pPr>
+        <w:rPr>
+          <w:sz w:val="16"/>
+          <w:szCs w:val="16"/>
+          <w:lang w:val="en-US"/>
+        </w:rPr>
+      </w:pPr>
+      <w:r>
+        <w:rPr>
+          <w:sz w:val="16"/>
+          <w:szCs w:val="16"/>
+          <w:lang w:val="en-US"/>
+        </w:rPr>
+        <w:t xml:space="preserve">                SELECT * FROM aluno WHERE id_endereco &lt;&gt; </w:t>
+      </w:r>
+      <w:proofErr w:type="gramStart"/>
+      <w:r>
+        <w:rPr>
+          <w:sz w:val="16"/>
+          <w:szCs w:val="16"/>
+          <w:lang w:val="en-US"/>
+        </w:rPr>
+        <w:t>8;</w:t>
+      </w:r>
+      <w:proofErr w:type="gramEnd"/>
+    </w:p>
+    <w:p>
+      <w:pPr>
+        <w:rPr>
+          <w:sz w:val="16"/>
+          <w:szCs w:val="16"/>
+          <w:lang w:val="en-US"/>
+        </w:rPr>
+      </w:pPr>
+    </w:p>
+    <w:p>
+      <w:pPr>
+        <w:rPr>
+          <w:sz w:val="16"/>
+          <w:szCs w:val="16"/>
+          <w:lang w:val="en-US"/>
+        </w:rPr>
+      </w:pPr>
+      <w:r>
+        <w:rPr>
+          <w:sz w:val="16"/>
+          <w:szCs w:val="16"/>
+          <w:lang w:val="en-US"/>
+        </w:rPr>
+        <w:t>                select * from aluno WHERE nome_completo like '%GUIMARAES%</w:t>
+      </w:r>
+      <w:proofErr w:type="gramStart"/>
+      <w:r>
+        <w:rPr>
+          <w:sz w:val="16"/>
+          <w:szCs w:val="16"/>
+          <w:lang w:val="en-US"/>
+        </w:rPr>
+        <w:t>';</w:t>
+      </w:r>
+      <w:proofErr w:type="gramEnd"/>
+    </w:p>
+    <w:p>
+      <w:pPr>
+        <w:rPr>
+          <w:sz w:val="16"/>
+          <w:szCs w:val="16"/>
+          <w:lang w:val="en-US"/>
+        </w:rPr>
+      </w:pPr>
+    </w:p>
+    <w:p>
+      <w:pPr>
+        <w:rPr>
+          <w:sz w:val="16"/>
+          <w:szCs w:val="16"/>
+          <w:lang w:val="en-US"/>
+        </w:rPr>
+      </w:pPr>
+      <w:r>
+        <w:rPr>
+          <w:sz w:val="16"/>
+          <w:szCs w:val="16"/>
+          <w:lang w:val="en-US"/>
+        </w:rPr>
+        <w:t>                select * from professor WHERE nome_completo like '%LEAO%</w:t>
+      </w:r>
+      <w:proofErr w:type="gramStart"/>
+      <w:r>
+        <w:rPr>
+          <w:sz w:val="16"/>
+          <w:szCs w:val="16"/>
+          <w:lang w:val="en-US"/>
+        </w:rPr>
+        <w:t>';</w:t>
+      </w:r>
+      <w:proofErr w:type="gramEnd"/>
+    </w:p>
+    <w:p>
+      <w:pPr>
+        <w:rPr>
+          <w:sz w:val="16"/>
+          <w:szCs w:val="16"/>
+          <w:lang w:val="en-US"/>
+        </w:rPr>
+      </w:pPr>
+    </w:p>
+    <w:p>
+      <w:pPr>
+        <w:rPr>
+          <w:sz w:val="16"/>
+          <w:szCs w:val="16"/>
+          <w:lang w:val="en-US"/>
+        </w:rPr>
+      </w:pPr>
+      <w:r>
+        <w:rPr>
+          <w:sz w:val="16"/>
+          <w:szCs w:val="16"/>
+          <w:lang w:val="en-US"/>
+        </w:rPr>
+        <w:t>                select * from professor WHERE nome_completo NOT like '%LEAO%</w:t>
+      </w:r>
+      <w:proofErr w:type="gramStart"/>
+      <w:r>
+        <w:rPr>
+          <w:sz w:val="16"/>
+          <w:szCs w:val="16"/>
+          <w:lang w:val="en-US"/>
+        </w:rPr>
+        <w:t>';</w:t>
+      </w:r>
+      <w:proofErr w:type="gramEnd"/>
+    </w:p>
+    <w:p>
+      <w:pPr>
+        <w:rPr>
+          <w:sz w:val="16"/>
+          <w:szCs w:val="16"/>
+          <w:lang w:val="en-US"/>
+        </w:rPr>
+      </w:pPr>
+    </w:p>
+    <w:p>
+      <w:pPr>
+        <w:rPr>
+          <w:sz w:val="16"/>
+          <w:szCs w:val="16"/>
+          <w:lang w:val="en-US"/>
+        </w:rPr>
+      </w:pPr>
+      <w:r>
+        <w:rPr>
+          <w:sz w:val="16"/>
+          <w:szCs w:val="16"/>
+          <w:lang w:val="en-US"/>
+        </w:rPr>
+        <w:t>                SELECT * FROM endereco WHERE bairro = 'Clima Bom</w:t>
+      </w:r>
+      <w:proofErr w:type="gramStart"/>
+      <w:r>
+        <w:rPr>
+          <w:sz w:val="16"/>
+          <w:szCs w:val="16"/>
+          <w:lang w:val="en-US"/>
+        </w:rPr>
+        <w:t>';</w:t>
+      </w:r>
+      <w:proofErr w:type="gramEnd"/>
+    </w:p>
+    <w:p>
+      <w:pPr>
+        <w:rPr>
+          <w:sz w:val="16"/>
+          <w:szCs w:val="16"/>
+          <w:lang w:val="en-US"/>
+        </w:rPr>
+      </w:pPr>
+    </w:p>
+    <w:p>
+      <w:pPr>
+        <w:rPr>
+          <w:sz w:val="16"/>
+          <w:szCs w:val="16"/>
+          <w:lang w:val="en-US"/>
+        </w:rPr>
+      </w:pPr>
+      <w:r>
+        <w:rPr>
+          <w:sz w:val="16"/>
+          <w:szCs w:val="16"/>
+          <w:lang w:val="en-US"/>
+        </w:rPr>
+        <w:t>                SELECT * FROM endereco WHERE bairro = 'Clima Bom' and numero = 's/n</w:t>
+      </w:r>
+      <w:proofErr w:type="gramStart"/>
+      <w:r>
+        <w:rPr>
+          <w:sz w:val="16"/>
+          <w:szCs w:val="16"/>
+          <w:lang w:val="en-US"/>
+        </w:rPr>
+        <w:t>';</w:t>
+      </w:r>
+      <w:proofErr w:type="gramEnd"/>
+    </w:p>
+    <w:p>
+      <w:pPr>
+        <w:rPr>
+          <w:sz w:val="16"/>
+          <w:szCs w:val="16"/>
+          <w:lang w:val="en-US"/>
+        </w:rPr>
+      </w:pPr>
+    </w:p>
+    <w:p>
+      <w:pPr>
+        <w:rPr>
+          <w:sz w:val="16"/>
+          <w:szCs w:val="16"/>
+          <w:lang w:val="en-US"/>
+        </w:rPr>
+      </w:pPr>
+      <w:r>
+        <w:rPr>
+          <w:sz w:val="16"/>
+          <w:szCs w:val="16"/>
+          <w:lang w:val="en-US"/>
+        </w:rPr>
+        <w:t xml:space="preserve">                </w:t>
+      </w:r>
+      <w:r>
+        <w:rPr>
+          <w:i/>
+          <w:iCs/>
+          <w:sz w:val="16"/>
+          <w:szCs w:val="16"/>
+          <w:lang w:val="en-US"/>
+        </w:rPr>
+        <w:t>-- Cláusula ORDEM BY/WHERE:</w:t>
+      </w:r>
+    </w:p>
+    <w:p>
+      <w:pPr>
+        <w:rPr>
+          <w:sz w:val="16"/>
+          <w:szCs w:val="16"/>
+          <w:lang w:val="en-US"/>
+        </w:rPr>
+      </w:pPr>
+    </w:p>
+    <w:p>
+      <w:pPr>
+        <w:rPr>
+          <w:sz w:val="16"/>
+          <w:szCs w:val="16"/>
+          <w:lang w:val="en-US"/>
+        </w:rPr>
+      </w:pPr>
+      <w:r>
+        <w:rPr>
+          <w:sz w:val="16"/>
+          <w:szCs w:val="16"/>
+          <w:lang w:val="en-US"/>
+        </w:rPr>
+        <w:t xml:space="preserve">                SELECT * FROM aluno ORDER BY nome_completo </w:t>
+      </w:r>
+      <w:proofErr w:type="gramStart"/>
+      <w:r>
+        <w:rPr>
+          <w:sz w:val="16"/>
+          <w:szCs w:val="16"/>
+          <w:lang w:val="en-US"/>
+        </w:rPr>
+        <w:t>ASC;</w:t>
+      </w:r>
+      <w:proofErr w:type="gramEnd"/>
+    </w:p>
+    <w:p>
+      <w:pPr>
+        <w:rPr>
+          <w:sz w:val="16"/>
+          <w:szCs w:val="16"/>
+          <w:lang w:val="en-US"/>
+        </w:rPr>
+      </w:pPr>
+    </w:p>
+    <w:p>
+      <w:pPr>
+        <w:rPr>
+          <w:sz w:val="16"/>
+          <w:szCs w:val="16"/>
+          <w:lang w:val="en-US"/>
+        </w:rPr>
+      </w:pPr>
+      <w:r>
+        <w:rPr>
+          <w:sz w:val="16"/>
+          <w:szCs w:val="16"/>
+          <w:lang w:val="en-US"/>
+        </w:rPr>
+        <w:t xml:space="preserve">                select * from professor WHERE formacao like 'FULLSTACK' ORDER BY nome_completo </w:t>
+      </w:r>
+      <w:proofErr w:type="gramStart"/>
+      <w:r>
+        <w:rPr>
+          <w:sz w:val="16"/>
+          <w:szCs w:val="16"/>
+          <w:lang w:val="en-US"/>
+        </w:rPr>
+        <w:t>DESC;</w:t>
+      </w:r>
+      <w:proofErr w:type="gramEnd"/>
+    </w:p>
+    <w:p>
+      <w:pPr>
+        <w:rPr>
+          <w:sz w:val="16"/>
+          <w:szCs w:val="16"/>
+          <w:lang w:val="en-US"/>
+        </w:rPr>
+      </w:pPr>
+    </w:p>
+    <w:p>
+      <w:pPr>
+        <w:rPr>
+          <w:sz w:val="16"/>
+          <w:szCs w:val="16"/>
+        </w:rPr>
+      </w:pPr>
+      <w:r>
+        <w:rPr>
+          <w:sz w:val="16"/>
+          <w:szCs w:val="16"/>
+          <w:lang w:val="en-US"/>
+        </w:rPr>
+        <w:t xml:space="preserve">                </w:t>
+      </w:r>
+      <w:r>
+        <w:rPr>
+          <w:i/>
+          <w:iCs/>
+          <w:sz w:val="16"/>
+          <w:szCs w:val="16"/>
+        </w:rPr>
+        <w:t xml:space="preserve">-- ALTERAÇÃO DE COLUNE E </w:t>
+      </w:r>
+      <w:proofErr w:type="gramStart"/>
+      <w:r>
+        <w:rPr>
+          <w:i/>
+          <w:iCs/>
+          <w:sz w:val="16"/>
+          <w:szCs w:val="16"/>
+        </w:rPr>
+        <w:t>TABELA :</w:t>
+      </w:r>
+      <w:proofErr w:type="gramEnd"/>
+    </w:p>
+    <w:p>
+      <w:pPr>
+        <w:rPr>
+          <w:sz w:val="16"/>
+          <w:szCs w:val="16"/>
+        </w:rPr>
+      </w:pPr>
+    </w:p>
+    <w:p>
+      <w:pPr>
+        <w:rPr>
+          <w:sz w:val="16"/>
+          <w:szCs w:val="16"/>
+        </w:rPr>
+      </w:pPr>
+      <w:r>
+        <w:rPr>
+          <w:sz w:val="16"/>
+          <w:szCs w:val="16"/>
+        </w:rPr>
+        <w:t>                ALTER TABLE aluno ALTER COLUMN data_nascimento type VARCHAR;</w:t>
+      </w:r>
+    </w:p>
+    <w:p>
+      <w:pPr>
+        <w:rPr>
+          <w:sz w:val="16"/>
+          <w:szCs w:val="16"/>
+        </w:rPr>
+      </w:pPr>
+    </w:p>
+    <w:p>
+      <w:pPr>
+        <w:rPr>
+          <w:sz w:val="16"/>
+          <w:szCs w:val="16"/>
+        </w:rPr>
+      </w:pPr>
+      <w:r>
+        <w:rPr>
+          <w:sz w:val="16"/>
+          <w:szCs w:val="16"/>
+        </w:rPr>
+        <w:t>                ALTER TABLE professor ALTER COLUMN data_nascimento type VARCHAR;</w:t>
+      </w:r>
+    </w:p>
+    <w:p>
+      <w:pPr>
+        <w:rPr>
+          <w:sz w:val="16"/>
+          <w:szCs w:val="16"/>
+        </w:rPr>
+      </w:pPr>
+    </w:p>
+    <w:p>
+      <w:pPr>
+        <w:rPr>
+          <w:sz w:val="16"/>
+          <w:szCs w:val="16"/>
+        </w:rPr>
+      </w:pPr>
+      <w:r>
+        <w:rPr>
+          <w:sz w:val="16"/>
+          <w:szCs w:val="16"/>
+        </w:rPr>
+        <w:t>                ALTER TABLE pedagogo ALTER COLUMN data_nascimento type VARCHAR;</w:t>
+      </w:r>
+    </w:p>
+    <w:p>
+      <w:pPr>
+        <w:rPr>
+          <w:sz w:val="16"/>
+          <w:szCs w:val="16"/>
+        </w:rPr>
+      </w:pPr>
+    </w:p>
+    <w:p>
+      <w:r>
+        <w:t xml:space="preserve">      --</w:t>
+      </w:r>
+      <w:r>
+        <w:t xml:space="preserve">DROP TABLE </w:t>
+      </w:r>
+      <w:proofErr w:type="gramStart"/>
+      <w:r>
+        <w:t>aluno,atendimento</w:t>
+      </w:r>
+      <w:proofErr w:type="gramEnd"/>
+      <w:r>
+        <w:t>_pedagogico,endereco,pedagogo,professor;</w:t>
+      </w:r>
+      <w:r>
+        <w:br/>
+      </w:r>
+      <w:r>
+        <w:br/>
+      </w:r>
+      <w:r>
+        <w:br/>
+      </w:r>
+      <w:r>
+        <w:br/>
+      </w:r>
+      <w:r>
+        <w:br/>
+      </w:r>
+    </w:p>
+    <w:p/>
     <w:p/>
     <w:sectPr>
       <w:pgSz w:w="11906" w:h="16838"/>
@@ -495,7 +4694,6 @@
   <w:style w:type="character" w:default="1" w:styleId="Fontepargpadro">
     <w:name w:val="Default Paragraph Font"/>
     <w:uiPriority w:val="1"/>
-    <w:semiHidden/>
     <w:unhideWhenUsed/>
   </w:style>
   <w:style w:type="table" w:default="1" w:styleId="Tabelanormal">
@@ -536,6 +4734,20 @@
       <w:color w:val="44546A" w:themeColor="text2"/>
       <w:sz w:val="18"/>
       <w:szCs w:val="18"/>
+    </w:rPr>
+  </w:style>
+  <w:style w:type="paragraph" w:customStyle="1" w:styleId="msonormal0">
+    <w:name w:val="msonormal"/>
+    <w:basedOn w:val="Normal"/>
+    <w:rsid w:val="00E9686D"/>
+    <w:pPr>
+      <w:spacing w:before="100" w:beforeAutospacing="1" w:after="100" w:afterAutospacing="1" w:line="240" w:lineRule="auto"/>
+    </w:pPr>
+    <w:rPr>
+      <w:rFonts w:ascii="Times New Roman" w:eastAsia="Times New Roman" w:hAnsi="Times New Roman" w:cs="Times New Roman"/>
+      <w:sz w:val="24"/>
+      <w:szCs w:val="24"/>
+      <w:lang w:eastAsia="pt-BR"/>
     </w:rPr>
   </w:style>
 </w:styles>
